--- a/Sprawozdanie OiAK.docx
+++ b/Sprawozdanie OiAK.docx
@@ -1,6 +1,6 @@
 
 <file path=word/document.xml><?xml version="1.0" encoding="utf-8"?>
-<w:document xmlns:wpc="http://schemas.microsoft.com/office/word/2010/wordprocessingCanvas" xmlns:mc="http://schemas.openxmlformats.org/markup-compatibility/2006" xmlns:o="urn:schemas-microsoft-com:office:office" xmlns:r="http://schemas.openxmlformats.org/officeDocument/2006/relationships" xmlns:m="http://schemas.openxmlformats.org/officeDocument/2006/math" xmlns:v="urn:schemas-microsoft-com:vml" xmlns:wp14="http://schemas.microsoft.com/office/word/2010/wordprocessingDrawing" xmlns:wp="http://schemas.openxmlformats.org/drawingml/2006/wordprocessingDrawing" xmlns:w10="urn:schemas-microsoft-com:office:word" xmlns:w="http://schemas.openxmlformats.org/wordprocessingml/2006/main" xmlns:w14="http://schemas.microsoft.com/office/word/2010/wordml" xmlns:wpg="http://schemas.microsoft.com/office/word/2010/wordprocessingGroup" xmlns:wpi="http://schemas.microsoft.com/office/word/2010/wordprocessingInk" xmlns:wne="http://schemas.microsoft.com/office/word/2006/wordml" xmlns:wps="http://schemas.microsoft.com/office/word/2010/wordprocessingShape" mc:Ignorable="w14 wp14">
+<w:document xmlns:wpc="http://schemas.microsoft.com/office/word/2010/wordprocessingCanvas" xmlns:cx="http://schemas.microsoft.com/office/drawing/2014/chartex" xmlns:cx1="http://schemas.microsoft.com/office/drawing/2015/9/8/chartex" xmlns:cx2="http://schemas.microsoft.com/office/drawing/2015/10/21/chartex" xmlns:cx3="http://schemas.microsoft.com/office/drawing/2016/5/9/chartex" xmlns:cx4="http://schemas.microsoft.com/office/drawing/2016/5/10/chartex" xmlns:cx5="http://schemas.microsoft.com/office/drawing/2016/5/11/chartex" xmlns:cx6="http://schemas.microsoft.com/office/drawing/2016/5/12/chartex" xmlns:cx7="http://schemas.microsoft.com/office/drawing/2016/5/13/chartex" xmlns:cx8="http://schemas.microsoft.com/office/drawing/2016/5/14/chartex" xmlns:mc="http://schemas.openxmlformats.org/markup-compatibility/2006" xmlns:aink="http://schemas.microsoft.com/office/drawing/2016/ink" xmlns:am3d="http://schemas.microsoft.com/office/drawing/2017/model3d" xmlns:o="urn:schemas-microsoft-com:office:office" xmlns:r="http://schemas.openxmlformats.org/officeDocument/2006/relationships" xmlns:m="http://schemas.openxmlformats.org/officeDocument/2006/math" xmlns:v="urn:schemas-microsoft-com:vml" xmlns:wp14="http://schemas.microsoft.com/office/word/2010/wordprocessingDrawing" xmlns:wp="http://schemas.openxmlformats.org/drawingml/2006/wordprocessingDrawing" xmlns:w10="urn:schemas-microsoft-com:office:word" xmlns:w="http://schemas.openxmlformats.org/wordprocessingml/2006/main" xmlns:w14="http://schemas.microsoft.com/office/word/2010/wordml" xmlns:w15="http://schemas.microsoft.com/office/word/2012/wordml" xmlns:w16cid="http://schemas.microsoft.com/office/word/2016/wordml/cid" xmlns:w16se="http://schemas.microsoft.com/office/word/2015/wordml/symex" xmlns:wpg="http://schemas.microsoft.com/office/word/2010/wordprocessingGroup" xmlns:wpi="http://schemas.microsoft.com/office/word/2010/wordprocessingInk" xmlns:wne="http://schemas.microsoft.com/office/word/2006/wordml" xmlns:wps="http://schemas.microsoft.com/office/word/2010/wordprocessingShape" mc:Ignorable="w14 w15 w16se w16cid wp14">
   <w:body>
     <w:p>
       <w:pPr>
@@ -30,7 +30,7 @@
     </w:p>
     <w:p>
       <w:pPr>
-        <w:pStyle w:val="Heading1"/>
+        <w:pStyle w:val="Nagwek1"/>
         <w:jc w:val="center"/>
         <w:rPr>
           <w:rFonts w:ascii="Calibri" w:hAnsi="Calibri"/>
@@ -49,7 +49,7 @@
     </w:p>
     <w:p>
       <w:pPr>
-        <w:pStyle w:val="Heading2"/>
+        <w:pStyle w:val="Nagwek2"/>
         <w:jc w:val="center"/>
         <w:rPr>
           <w:rFonts w:ascii="Calibri" w:hAnsi="Calibri"/>
@@ -256,7 +256,7 @@
     </w:p>
     <w:p>
       <w:pPr>
-        <w:pStyle w:val="Heading1"/>
+        <w:pStyle w:val="Nagwek1"/>
         <w:numPr>
           <w:ilvl w:val="0"/>
           <w:numId w:val="1"/>
@@ -269,189 +269,213 @@
     <w:p>
       <w:pPr>
         <w:ind w:firstLine="360"/>
-        <w:rPr>
-          <w:sz w:val="24"/>
-          <w:szCs w:val="24"/>
-        </w:rPr>
-      </w:pPr>
-      <w:r>
-        <w:rPr>
-          <w:sz w:val="24"/>
-          <w:szCs w:val="24"/>
-        </w:rPr>
-        <w:t>Program, który stanowi nasz</w:t>
-      </w:r>
-      <w:r>
-        <w:rPr>
-          <w:sz w:val="24"/>
-          <w:szCs w:val="24"/>
-        </w:rPr>
-        <w:t>e</w:t>
-      </w:r>
-      <w:r>
-        <w:rPr>
-          <w:sz w:val="24"/>
-          <w:szCs w:val="24"/>
-        </w:rPr>
+        <w:jc w:val="both"/>
+        <w:rPr>
+          <w:szCs w:val="24"/>
+        </w:rPr>
+      </w:pPr>
+      <w:r>
+        <w:rPr>
+          <w:szCs w:val="24"/>
+        </w:rPr>
+        <w:t xml:space="preserve">Program, który stanowi nasze zadanie projektowe to analizator leksykalny wraz z analizatorem składniowym, tak zwanym „parserem”. Pełnią one funkcję analizatora tekstu o wcześniej określonej składni. Nasz język programowania, który został przez nas zaimplementowany wprowadza nową składnie, a co za tym idzie odgórnie wyznaczoną interpretacje ciągów znaków pliku tekstowego. Zamysłem realizacji projektu było stworzenie programu implementowanego w języku wysokiego poziomu C, gdzie znajduje się rdzeń naszego projektu, natomiast w języku niskopoziomowym, takim który bazuje na podstawowych operacjach procesora, zwanym językiem asemblera, napisane zostałyby wstawki realizujące konkretnie zadane funkcje. Program pozwoli na kompilacje, to znaczy w innym wypadku wyjdzie nie wykonując poleceń, jeśli podany do niego plik nie zawiera konstrukcji </w:t>
+      </w:r>
+    </w:p>
+    <w:p>
+      <w:pPr>
+        <w:jc w:val="center"/>
+        <w:rPr>
+          <w:szCs w:val="24"/>
+        </w:rPr>
+      </w:pPr>
+      <w:r>
+        <w:rPr>
+          <w:szCs w:val="24"/>
+        </w:rPr>
+        <w:t>nazwa_pliku.l</w:t>
+      </w:r>
+    </w:p>
+    <w:p>
+      <w:pPr>
+        <w:rPr>
+          <w:sz w:val="24"/>
+          <w:szCs w:val="24"/>
+        </w:rPr>
+      </w:pPr>
+      <w:r>
+        <w:rPr>
+          <w:szCs w:val="24"/>
+        </w:rPr>
+        <w:t xml:space="preserve">, gdzie oczywiście </w:t>
+      </w:r>
+      <w:r>
+        <w:rPr>
+          <w:i/>
+          <w:szCs w:val="24"/>
+        </w:rPr>
+        <w:t>nazwa_pliku</w:t>
+      </w:r>
+      <w:r>
+        <w:rPr>
+          <w:szCs w:val="24"/>
+        </w:rPr>
+        <w:t xml:space="preserve"> jest dowolnym ciągiem znaków</w:t>
+      </w:r>
+      <w:r>
+        <w:rPr>
+          <w:szCs w:val="24"/>
+        </w:rPr>
+        <w:t>, a znak „l” rozszerzeniem</w:t>
+      </w:r>
+      <w:r>
+        <w:rPr>
+          <w:szCs w:val="24"/>
+        </w:rPr>
+        <w:t>.</w:t>
+      </w:r>
+    </w:p>
+    <w:p>
+      <w:pPr>
+        <w:jc w:val="both"/>
+      </w:pPr>
+      <w:r>
+        <w:t xml:space="preserve">Kompilator został stworzony w środowisku systemowym LINUX ze względu na wygodę pracy i możliwości rozwoju </w:t>
+      </w:r>
+      <w:r>
+        <w:t>naszego programu, a sam język programowania jest językiem interpretowanym, czyli język, programy, które zostały napisane w takim języku są kompilowane „w locie”, ponieważ na żądanie użytkownika uruchamiana jest pewna procedura, odpowiedzialna za pewną wykonywaną czynność.</w:t>
+      </w:r>
+    </w:p>
+    <w:p>
+      <w:pPr>
+        <w:jc w:val="both"/>
+      </w:pPr>
+      <w:r>
+        <w:t xml:space="preserve">W przypadku analizatorów leksykalnych należy znać kilka bazowych pojęć o tym w jaki sposób działają oraz o założeniach koncepcyjnych jakie towarzyszą autorom takich programów. </w:t>
+      </w:r>
+      <w:r>
+        <w:t xml:space="preserve">Zaczynając od leksem-ów są to pojedynczo identyfikowane ( w sposób jednoznaczny ) </w:t>
+      </w:r>
+      <w:r>
+        <w:t xml:space="preserve">ciągi znaków, które podczas analizy program będzie traktował jako </w:t>
+      </w:r>
+      <w:r>
+        <w:t xml:space="preserve">naturalne </w:t>
+      </w:r>
+      <w:r>
+        <w:t xml:space="preserve">części programu ( na przykładzie języka C++ : </w:t>
+      </w:r>
+      <w:proofErr w:type="spellStart"/>
+      <w:r>
+        <w:t>float</w:t>
+      </w:r>
+      <w:proofErr w:type="spellEnd"/>
+      <w:r>
+        <w:t xml:space="preserve">, </w:t>
+      </w:r>
+      <w:proofErr w:type="spellStart"/>
+      <w:r>
+        <w:t>continue</w:t>
+      </w:r>
+      <w:proofErr w:type="spellEnd"/>
+      <w:r>
+        <w:t xml:space="preserve">, </w:t>
+      </w:r>
+      <w:r>
+        <w:t>„Hello</w:t>
+      </w:r>
+      <w:r>
+        <w:t>\</w:t>
+      </w:r>
+      <w:r>
+        <w:t>n</w:t>
+      </w:r>
+      <w:r>
+        <w:t>”</w:t>
+      </w:r>
+      <w:r>
+        <w:t>)</w:t>
+      </w:r>
+      <w:r>
+        <w:t xml:space="preserve">, operatory (np. „+” , „%” „^” ) oraz znaki </w:t>
+      </w:r>
+      <w:r>
+        <w:t xml:space="preserve">interpunkcji programowej ( w C znak końca linii „;” bądź </w:t>
+      </w:r>
+      <w:r>
+        <w:t>klamry i na</w:t>
+      </w:r>
+      <w:r>
+        <w:t>wiasy</w:t>
+      </w:r>
+      <w:r>
+        <w:t xml:space="preserve"> „()” „{}” </w:t>
+      </w:r>
+      <w:r>
+        <w:t>)</w:t>
+      </w:r>
+      <w:r>
         <w:t xml:space="preserve"> </w:t>
       </w:r>
       <w:r>
-        <w:rPr>
-          <w:sz w:val="24"/>
-          <w:szCs w:val="24"/>
-        </w:rPr>
-        <w:t xml:space="preserve">zadanie </w:t>
-      </w:r>
-      <w:r>
-        <w:rPr>
-          <w:sz w:val="24"/>
-          <w:szCs w:val="24"/>
-        </w:rPr>
-        <w:t>projekt</w:t>
-      </w:r>
-      <w:r>
-        <w:rPr>
-          <w:sz w:val="24"/>
-          <w:szCs w:val="24"/>
-        </w:rPr>
-        <w:t>owe</w:t>
-      </w:r>
-      <w:r>
-        <w:rPr>
-          <w:sz w:val="24"/>
-          <w:szCs w:val="24"/>
-        </w:rPr>
-        <w:t xml:space="preserve"> to analizator leksykalny wraz z analizatorem składniowym, tak zwanym „parserem”. Pełni</w:t>
-      </w:r>
-      <w:r>
-        <w:rPr>
-          <w:sz w:val="24"/>
-          <w:szCs w:val="24"/>
-        </w:rPr>
-        <w:t>ą</w:t>
-      </w:r>
-      <w:r>
-        <w:rPr>
-          <w:sz w:val="24"/>
-          <w:szCs w:val="24"/>
-        </w:rPr>
-        <w:t xml:space="preserve"> on</w:t>
-      </w:r>
-      <w:r>
-        <w:rPr>
-          <w:sz w:val="24"/>
-          <w:szCs w:val="24"/>
-        </w:rPr>
-        <w:t>e</w:t>
-      </w:r>
-      <w:r>
-        <w:rPr>
-          <w:sz w:val="24"/>
-          <w:szCs w:val="24"/>
-        </w:rPr>
-        <w:t xml:space="preserve"> funkcję analizatora tekstu o wcześniej określonej składn</w:t>
-      </w:r>
-      <w:r>
-        <w:rPr>
-          <w:sz w:val="24"/>
-          <w:szCs w:val="24"/>
-        </w:rPr>
-        <w:t>i. Nasz język programowania</w:t>
-      </w:r>
-      <w:r>
-        <w:rPr>
-          <w:sz w:val="24"/>
-          <w:szCs w:val="24"/>
-        </w:rPr>
-        <w:t>, który został przez nas zaimplementowany wprowadza nową składnie, a co za tym idzie odgórnie wyznaczoną interpretacje ciągów znaków pliku tekstowego. Zamysłem realizacji projektu było stworzenie programu implementowanego w języku wysokiego poziomu C, gdzie znajduje się rdzeń naszego projektu, natomiast w języku niskopoziomowym, takim który bazuje na podstawowych operacjach procesora, zwanym językiem asemblera, napisane zostałyby wstawki realizujące konkretnie zadane funkcje. Pr</w:t>
-      </w:r>
-      <w:r>
-        <w:rPr>
-          <w:sz w:val="24"/>
-          <w:szCs w:val="24"/>
-        </w:rPr>
-        <w:t>ogram pozwoli na kompilacje, to znaczy</w:t>
-      </w:r>
-      <w:r>
-        <w:rPr>
-          <w:sz w:val="24"/>
-          <w:szCs w:val="24"/>
-        </w:rPr>
-        <w:t xml:space="preserve"> w innym wypadku wyjdzie nie wykonując poleceń, jeśli podany do niego plik nie zawiera konstrukcji </w:t>
-      </w:r>
-    </w:p>
-    <w:p>
-      <w:pPr>
-        <w:jc w:val="center"/>
-        <w:rPr>
-          <w:sz w:val="24"/>
-          <w:szCs w:val="24"/>
-        </w:rPr>
-      </w:pPr>
-      <w:r>
-        <w:rPr>
-          <w:sz w:val="24"/>
-          <w:szCs w:val="24"/>
-        </w:rPr>
-        <w:t>nazwa_pliku.</w:t>
-      </w:r>
-      <w:r>
-        <w:rPr>
-          <w:sz w:val="24"/>
-          <w:szCs w:val="24"/>
-        </w:rPr>
-        <w:t>l</w:t>
-      </w:r>
-    </w:p>
-    <w:p>
-      <w:pPr>
-        <w:rPr>
-          <w:sz w:val="24"/>
-          <w:szCs w:val="24"/>
-        </w:rPr>
-      </w:pPr>
-      <w:r>
-        <w:rPr>
-          <w:sz w:val="24"/>
-          <w:szCs w:val="24"/>
-        </w:rPr>
-        <w:t xml:space="preserve">, gdzie oczywiście </w:t>
-      </w:r>
-      <w:r>
-        <w:rPr>
-          <w:i/>
-          <w:sz w:val="24"/>
-          <w:szCs w:val="24"/>
-        </w:rPr>
-        <w:t>nazwa_pliku</w:t>
-      </w:r>
-      <w:r>
-        <w:rPr>
-          <w:sz w:val="24"/>
-          <w:szCs w:val="24"/>
-        </w:rPr>
-        <w:t xml:space="preserve"> jest dowolnym ciągiem zn</w:t>
-      </w:r>
-      <w:r>
-        <w:rPr>
-          <w:sz w:val="24"/>
-          <w:szCs w:val="24"/>
-        </w:rPr>
-        <w:t>aków.</w:t>
-      </w:r>
-    </w:p>
-    <w:p>
-      <w:r>
-        <w:t xml:space="preserve">Kompilator został stworzony w środowisku systemowym LINUX ze względu na wygodę pracy i możliwości rozwoju </w:t>
-      </w:r>
-      <w:r>
-        <w:t>naszego programu, a sam język programowania jest językiem interpretowanym, czyli język, programy, które zostały napisane w takim języku są kompilowane „w locie”, ponieważ na żądanie użytkownika uruchamiana jest pewna procedura, odpowiedzialna za pewną wykonywaną czynność.</w:t>
-      </w:r>
-    </w:p>
-    <w:p/>
-    <w:p>
-      <w:pPr>
-        <w:pStyle w:val="Heading1"/>
+        <w:t xml:space="preserve">. </w:t>
+      </w:r>
+      <w:r>
+        <w:t xml:space="preserve"> </w:t>
+      </w:r>
+      <w:r>
+        <w:t xml:space="preserve">Następnie, kiedy nasz program (język) ma już zidentyfikowane </w:t>
+      </w:r>
+      <w:r>
+        <w:t xml:space="preserve">leksemy musimy przypisać im odpowiednie </w:t>
+      </w:r>
+      <w:proofErr w:type="spellStart"/>
+      <w:r>
+        <w:t>tokeny</w:t>
+      </w:r>
+      <w:proofErr w:type="spellEnd"/>
+      <w:r>
+        <w:t xml:space="preserve">. </w:t>
+      </w:r>
+      <w:proofErr w:type="spellStart"/>
+      <w:r>
+        <w:t>Tokeny</w:t>
+      </w:r>
+      <w:proofErr w:type="spellEnd"/>
+      <w:r>
+        <w:t xml:space="preserve"> są to stanowią specjalną bazę leksemów do których odwołanie się jest zarezerwowane wyłącznie w określony przez program sposó</w:t>
+      </w:r>
+      <w:r>
+        <w:t>b</w:t>
+      </w:r>
+      <w:r>
+        <w:t xml:space="preserve">. </w:t>
+      </w:r>
+      <w:r>
+        <w:t xml:space="preserve">Kolekcję </w:t>
+      </w:r>
+      <w:proofErr w:type="spellStart"/>
+      <w:r>
+        <w:t>tokenów</w:t>
+      </w:r>
+      <w:proofErr w:type="spellEnd"/>
+      <w:r>
+        <w:t xml:space="preserve"> w języku C</w:t>
+      </w:r>
+      <w:r>
+        <w:t xml:space="preserve">++ definiujemy słowem kluczowym </w:t>
+      </w:r>
+      <w:proofErr w:type="spellStart"/>
+      <w:r>
+        <w:t>let</w:t>
+      </w:r>
+      <w:proofErr w:type="spellEnd"/>
+      <w:r>
+        <w:t xml:space="preserve">. </w:t>
+      </w:r>
+    </w:p>
+    <w:p>
+      <w:pPr>
+        <w:pStyle w:val="Nagwek1"/>
         <w:numPr>
           <w:ilvl w:val="0"/>
           <w:numId w:val="1"/>
@@ -549,6 +573,7 @@
           <w:sz w:val="24"/>
           <w:szCs w:val="24"/>
         </w:rPr>
+        <w:lastRenderedPageBreak/>
         <w:t>Zmiana dużych liter na małe</w:t>
       </w:r>
     </w:p>
@@ -587,7 +612,21 @@
           <w:sz w:val="24"/>
           <w:szCs w:val="24"/>
         </w:rPr>
-        <w:t xml:space="preserve">Operacje na liczbach przekraczających rozmiar rejestru ( np. 1024 bajtowe) </w:t>
+        <w:t>Operacje na liczbach przekraczających rozmiar rejestru</w:t>
+      </w:r>
+      <w:r>
+        <w:rPr>
+          <w:sz w:val="24"/>
+          <w:szCs w:val="24"/>
+        </w:rPr>
+        <w:t xml:space="preserve"> architektury x86</w:t>
+      </w:r>
+      <w:r>
+        <w:rPr>
+          <w:sz w:val="24"/>
+          <w:szCs w:val="24"/>
+        </w:rPr>
+        <w:t xml:space="preserve"> ( np. 1024 bajtowe) </w:t>
       </w:r>
     </w:p>
     <w:p>
@@ -623,7 +662,6 @@
           <w:sz w:val="24"/>
           <w:szCs w:val="24"/>
         </w:rPr>
-        <w:lastRenderedPageBreak/>
         <w:t>Etap 3:</w:t>
       </w:r>
     </w:p>
@@ -664,11 +702,118 @@
         </w:rPr>
         <w:t>Deklaracja zmiennych programu</w:t>
       </w:r>
-    </w:p>
-    <w:p/>
-    <w:p>
-      <w:pPr>
-        <w:pStyle w:val="Heading1"/>
+      <w:r>
+        <w:rPr>
+          <w:sz w:val="24"/>
+          <w:szCs w:val="24"/>
+        </w:rPr>
+        <w:br/>
+      </w:r>
+    </w:p>
+    <w:p>
+      <w:r>
+        <w:t>Ostateczne rezultaty założeń</w:t>
+      </w:r>
+      <w:r>
+        <w:t xml:space="preserve"> projektowych</w:t>
+      </w:r>
+      <w:r>
+        <w:t>:</w:t>
+      </w:r>
+    </w:p>
+    <w:p>
+      <w:r>
+        <w:t xml:space="preserve">W etapie pierwszym wszystkie założenia dotyczące funkcjonalności zostały przez nas spełnione i mogą zostać przy analizie leksykalnej programu napisanego w JVPK. </w:t>
+      </w:r>
+      <w:r>
+        <w:br/>
+        <w:t xml:space="preserve">W etapie drugim nie udała się nam implementacja identyfikatorów odpowiadających za wprowadzanie modyfikacji do ciągu znaków (stringach) oraz </w:t>
+      </w:r>
+      <w:r>
+        <w:t>operacji na liczbach przekraczających rozmiary rejestrów</w:t>
+      </w:r>
+      <w:r>
+        <w:t xml:space="preserve"> ogólnego przeznaczenia</w:t>
+      </w:r>
+      <w:r>
+        <w:t xml:space="preserve"> dostępnych w architekturze x86.</w:t>
+      </w:r>
+      <w:r>
+        <w:br/>
+        <w:t xml:space="preserve">W ostatnim etapie projektu wszystkie założone uprzednio funkcjonalności zostały umieszczone w możliwości naszego kompilatora (analizatora leksykalnego) za wyjątkiem instrukcji warunkowych, których implementacja jest dużo bardziej złożona od tego czego można się spodziewać. </w:t>
+      </w:r>
+    </w:p>
+    <w:p>
+      <w:pPr>
+        <w:jc w:val="both"/>
+      </w:pPr>
+      <w:r>
+        <w:t xml:space="preserve">Program własnego kompilatora analizującego język własnej implementacji okazał się dużym i trudnym wyzwaniem. </w:t>
+      </w:r>
+      <w:r>
+        <w:t xml:space="preserve">O ile czytanie kolejno napisów czy symboli w pliku tekstowym, a następnie odnalezienia odpowiedniej instrukcji przypisanej do niej, nie jest trudne w implementacji, to skonstruowanie odpowiednio efektywnego skanera nie należy do zadań prostych. </w:t>
+      </w:r>
+      <w:r>
+        <w:t>Istnieją nawet odpowiednie programy które umożliwiają na zautomatyzowane utworzenie i wygenerowanie analizatorów leksykalnych.</w:t>
+      </w:r>
+      <w:r>
+        <w:t xml:space="preserve"> Po podaniu odpowiednich specyfikacji opisującej wygląd leksemów i działanie „ukryte” pod ich powierzchnią. </w:t>
+      </w:r>
+      <w:r>
+        <w:t xml:space="preserve">Przykładowo takim programem jest otwarte oprogramowanie </w:t>
+      </w:r>
+      <w:proofErr w:type="spellStart"/>
+      <w:r>
+        <w:t>Flex</w:t>
+      </w:r>
+      <w:proofErr w:type="spellEnd"/>
+      <w:r>
+        <w:t xml:space="preserve"> (</w:t>
+      </w:r>
+      <w:r>
+        <w:rPr>
+          <w:rStyle w:val="textit"/>
+        </w:rPr>
+        <w:t xml:space="preserve">Fast </w:t>
+      </w:r>
+      <w:proofErr w:type="spellStart"/>
+      <w:r>
+        <w:rPr>
+          <w:rStyle w:val="textit"/>
+        </w:rPr>
+        <w:t>LEXical</w:t>
+      </w:r>
+      <w:proofErr w:type="spellEnd"/>
+      <w:r>
+        <w:rPr>
+          <w:rStyle w:val="textit"/>
+        </w:rPr>
+        <w:t xml:space="preserve"> </w:t>
+      </w:r>
+      <w:proofErr w:type="spellStart"/>
+      <w:r>
+        <w:rPr>
+          <w:rStyle w:val="textit"/>
+        </w:rPr>
+        <w:t>analyzer</w:t>
+      </w:r>
+      <w:proofErr w:type="spellEnd"/>
+      <w:r>
+        <w:rPr>
+          <w:rStyle w:val="textit"/>
+        </w:rPr>
+        <w:t xml:space="preserve"> generator</w:t>
+      </w:r>
+      <w:r>
+        <w:rPr>
+          <w:rStyle w:val="textit"/>
+        </w:rPr>
+        <w:t xml:space="preserve">). Oczywiście w implementacji naszego projektu nie korzystaliśmy z takiego programowania, a jedynie przedstawiamy, poziom skomplikowania zadania projektowego, na które zdecydowaliśmy się. </w:t>
+      </w:r>
+    </w:p>
+    <w:p>
+      <w:pPr>
+        <w:pStyle w:val="Nagwek1"/>
         <w:numPr>
           <w:ilvl w:val="0"/>
           <w:numId w:val="1"/>
@@ -680,6 +825,7 @@
     </w:p>
     <w:p>
       <w:pPr>
+        <w:jc w:val="both"/>
         <w:rPr>
           <w:sz w:val="24"/>
           <w:szCs w:val="24"/>
@@ -770,6 +916,7 @@
     </w:p>
     <w:p>
       <w:pPr>
+        <w:jc w:val="both"/>
         <w:rPr>
           <w:sz w:val="24"/>
           <w:szCs w:val="24"/>
@@ -785,6 +932,7 @@
     </w:p>
     <w:p>
       <w:pPr>
+        <w:jc w:val="both"/>
         <w:rPr>
           <w:sz w:val="24"/>
           <w:szCs w:val="24"/>
@@ -800,6 +948,7 @@
     </w:p>
     <w:p>
       <w:pPr>
+        <w:jc w:val="both"/>
         <w:rPr>
           <w:sz w:val="32"/>
           <w:szCs w:val="32"/>
@@ -820,6 +969,7 @@
     </w:p>
     <w:p>
       <w:pPr>
+        <w:jc w:val="both"/>
         <w:rPr>
           <w:sz w:val="24"/>
           <w:szCs w:val="24"/>
@@ -943,7 +1093,23 @@
           <w:sz w:val="24"/>
           <w:szCs w:val="24"/>
         </w:rPr>
-        <w:t xml:space="preserve">- „m” </w:t>
+        <w:t>- „</w:t>
+      </w:r>
+      <w:r>
+        <w:rPr>
+          <w:b/>
+          <w:sz w:val="24"/>
+          <w:szCs w:val="24"/>
+        </w:rPr>
+        <w:t>c</w:t>
+      </w:r>
+      <w:r>
+        <w:rPr>
+          <w:b/>
+          <w:sz w:val="24"/>
+          <w:szCs w:val="24"/>
+        </w:rPr>
+        <w:t xml:space="preserve">” </w:t>
       </w:r>
       <w:r>
         <w:rPr>
@@ -980,6 +1146,7 @@
     <w:p>
       <w:pPr>
         <w:ind w:firstLine="360"/>
+        <w:jc w:val="both"/>
         <w:rPr>
           <w:sz w:val="24"/>
           <w:szCs w:val="24"/>
@@ -1011,6 +1178,7 @@
     </w:p>
     <w:p>
       <w:pPr>
+        <w:jc w:val="both"/>
         <w:rPr>
           <w:sz w:val="24"/>
           <w:szCs w:val="24"/>
@@ -1051,18 +1219,336 @@
           <w:sz w:val="24"/>
           <w:szCs w:val="24"/>
         </w:rPr>
+        <w:t>Poniżej znajduje się tabelka z niektórymi znanymi naszemu kompilatorowi znakami:</w:t>
+      </w:r>
+    </w:p>
+    <w:tbl>
+      <w:tblPr>
+        <w:tblStyle w:val="Tabelasiatki1jasna"/>
+        <w:tblW w:w="0" w:type="auto"/>
+        <w:tblLook w:val="04A0" w:firstRow="1" w:lastRow="0" w:firstColumn="1" w:lastColumn="0" w:noHBand="0" w:noVBand="1"/>
+      </w:tblPr>
+      <w:tblGrid>
+        <w:gridCol w:w="3182"/>
+        <w:gridCol w:w="3182"/>
+        <w:gridCol w:w="3182"/>
+      </w:tblGrid>
+      <w:tr>
+        <w:trPr>
+          <w:cnfStyle w:val="100000000000" w:firstRow="1" w:lastRow="0" w:firstColumn="0" w:lastColumn="0" w:oddVBand="0" w:evenVBand="0" w:oddHBand="0" w:evenHBand="0" w:firstRowFirstColumn="0" w:firstRowLastColumn="0" w:lastRowFirstColumn="0" w:lastRowLastColumn="0"/>
+        </w:trPr>
+        <w:tc>
+          <w:tcPr>
+            <w:cnfStyle w:val="001000000000" w:firstRow="0" w:lastRow="0" w:firstColumn="1" w:lastColumn="0" w:oddVBand="0" w:evenVBand="0" w:oddHBand="0" w:evenHBand="0" w:firstRowFirstColumn="0" w:firstRowLastColumn="0" w:lastRowFirstColumn="0" w:lastRowLastColumn="0"/>
+            <w:tcW w:w="3182" w:type="dxa"/>
+          </w:tcPr>
+          <w:p>
+            <w:r>
+              <w:t xml:space="preserve">Leksem </w:t>
+            </w:r>
+          </w:p>
+        </w:tc>
+        <w:tc>
+          <w:tcPr>
+            <w:tcW w:w="3182" w:type="dxa"/>
+          </w:tcPr>
+          <w:p>
+            <w:pPr>
+              <w:cnfStyle w:val="100000000000" w:firstRow="1" w:lastRow="0" w:firstColumn="0" w:lastColumn="0" w:oddVBand="0" w:evenVBand="0" w:oddHBand="0" w:evenHBand="0" w:firstRowFirstColumn="0" w:firstRowLastColumn="0" w:lastRowFirstColumn="0" w:lastRowLastColumn="0"/>
+            </w:pPr>
+            <w:r>
+              <w:t>Żeton</w:t>
+            </w:r>
+          </w:p>
+        </w:tc>
+        <w:tc>
+          <w:tcPr>
+            <w:tcW w:w="3182" w:type="dxa"/>
+          </w:tcPr>
+          <w:p>
+            <w:pPr>
+              <w:cnfStyle w:val="100000000000" w:firstRow="1" w:lastRow="0" w:firstColumn="0" w:lastColumn="0" w:oddVBand="0" w:evenVBand="0" w:oddHBand="0" w:evenHBand="0" w:firstRowFirstColumn="0" w:firstRowLastColumn="0" w:lastRowFirstColumn="0" w:lastRowLastColumn="0"/>
+            </w:pPr>
+            <w:r>
+              <w:t>Atrybut</w:t>
+            </w:r>
+          </w:p>
+        </w:tc>
+      </w:tr>
+      <w:tr>
+        <w:tc>
+          <w:tcPr>
+            <w:cnfStyle w:val="001000000000" w:firstRow="0" w:lastRow="0" w:firstColumn="1" w:lastColumn="0" w:oddVBand="0" w:evenVBand="0" w:oddHBand="0" w:evenHBand="0" w:firstRowFirstColumn="0" w:firstRowLastColumn="0" w:lastRowFirstColumn="0" w:lastRowLastColumn="0"/>
+            <w:tcW w:w="3182" w:type="dxa"/>
+          </w:tcPr>
+          <w:p>
+            <w:r>
+              <w:t>E</w:t>
+            </w:r>
+          </w:p>
+        </w:tc>
+        <w:tc>
+          <w:tcPr>
+            <w:tcW w:w="3182" w:type="dxa"/>
+          </w:tcPr>
+          <w:p>
+            <w:pPr>
+              <w:cnfStyle w:val="000000000000" w:firstRow="0" w:lastRow="0" w:firstColumn="0" w:lastColumn="0" w:oddVBand="0" w:evenVBand="0" w:oddHBand="0" w:evenHBand="0" w:firstRowFirstColumn="0" w:firstRowLastColumn="0" w:lastRowFirstColumn="0" w:lastRowLastColumn="0"/>
+            </w:pPr>
+            <w:r>
+              <w:t>identyfikator</w:t>
+            </w:r>
+          </w:p>
+        </w:tc>
+        <w:tc>
+          <w:tcPr>
+            <w:tcW w:w="3182" w:type="dxa"/>
+          </w:tcPr>
+          <w:p>
+            <w:pPr>
+              <w:cnfStyle w:val="000000000000" w:firstRow="0" w:lastRow="0" w:firstColumn="0" w:lastColumn="0" w:oddVBand="0" w:evenVBand="0" w:oddHBand="0" w:evenHBand="0" w:firstRowFirstColumn="0" w:firstRowLastColumn="0" w:lastRowFirstColumn="0" w:lastRowLastColumn="0"/>
+            </w:pPr>
+            <w:r>
+              <w:t>„E”</w:t>
+            </w:r>
+          </w:p>
+        </w:tc>
+      </w:tr>
+      <w:tr>
+        <w:tc>
+          <w:tcPr>
+            <w:cnfStyle w:val="001000000000" w:firstRow="0" w:lastRow="0" w:firstColumn="1" w:lastColumn="0" w:oddVBand="0" w:evenVBand="0" w:oddHBand="0" w:evenHBand="0" w:firstRowFirstColumn="0" w:firstRowLastColumn="0" w:lastRowFirstColumn="0" w:lastRowLastColumn="0"/>
+            <w:tcW w:w="3182" w:type="dxa"/>
+          </w:tcPr>
+          <w:p>
+            <w:r>
+              <w:t>=</w:t>
+            </w:r>
+          </w:p>
+        </w:tc>
+        <w:tc>
+          <w:tcPr>
+            <w:tcW w:w="3182" w:type="dxa"/>
+          </w:tcPr>
+          <w:p>
+            <w:pPr>
+              <w:cnfStyle w:val="000000000000" w:firstRow="0" w:lastRow="0" w:firstColumn="0" w:lastColumn="0" w:oddVBand="0" w:evenVBand="0" w:oddHBand="0" w:evenHBand="0" w:firstRowFirstColumn="0" w:firstRowLastColumn="0" w:lastRowFirstColumn="0" w:lastRowLastColumn="0"/>
+            </w:pPr>
+            <w:r>
+              <w:t>operator przypisania</w:t>
+            </w:r>
+          </w:p>
+        </w:tc>
+        <w:tc>
+          <w:tcPr>
+            <w:tcW w:w="3182" w:type="dxa"/>
+          </w:tcPr>
+          <w:p>
+            <w:pPr>
+              <w:cnfStyle w:val="000000000000" w:firstRow="0" w:lastRow="0" w:firstColumn="0" w:lastColumn="0" w:oddVBand="0" w:evenVBand="0" w:oddHBand="0" w:evenHBand="0" w:firstRowFirstColumn="0" w:firstRowLastColumn="0" w:lastRowFirstColumn="0" w:lastRowLastColumn="0"/>
+            </w:pPr>
+          </w:p>
+        </w:tc>
+      </w:tr>
+      <w:tr>
+        <w:tc>
+          <w:tcPr>
+            <w:cnfStyle w:val="001000000000" w:firstRow="0" w:lastRow="0" w:firstColumn="1" w:lastColumn="0" w:oddVBand="0" w:evenVBand="0" w:oddHBand="0" w:evenHBand="0" w:firstRowFirstColumn="0" w:firstRowLastColumn="0" w:lastRowFirstColumn="0" w:lastRowLastColumn="0"/>
+            <w:tcW w:w="3182" w:type="dxa"/>
+          </w:tcPr>
+          <w:p>
+            <w:r>
+              <w:t>m</w:t>
+            </w:r>
+          </w:p>
+        </w:tc>
+        <w:tc>
+          <w:tcPr>
+            <w:tcW w:w="3182" w:type="dxa"/>
+          </w:tcPr>
+          <w:p>
+            <w:pPr>
+              <w:cnfStyle w:val="000000000000" w:firstRow="0" w:lastRow="0" w:firstColumn="0" w:lastColumn="0" w:oddVBand="0" w:evenVBand="0" w:oddHBand="0" w:evenHBand="0" w:firstRowFirstColumn="0" w:firstRowLastColumn="0" w:lastRowFirstColumn="0" w:lastRowLastColumn="0"/>
+            </w:pPr>
+            <w:r>
+              <w:t>identyfikator</w:t>
+            </w:r>
+          </w:p>
+        </w:tc>
+        <w:tc>
+          <w:tcPr>
+            <w:tcW w:w="3182" w:type="dxa"/>
+          </w:tcPr>
+          <w:p>
+            <w:pPr>
+              <w:cnfStyle w:val="000000000000" w:firstRow="0" w:lastRow="0" w:firstColumn="0" w:lastColumn="0" w:oddVBand="0" w:evenVBand="0" w:oddHBand="0" w:evenHBand="0" w:firstRowFirstColumn="0" w:firstRowLastColumn="0" w:lastRowFirstColumn="0" w:lastRowLastColumn="0"/>
+            </w:pPr>
+            <w:r>
+              <w:t>„m”</w:t>
+            </w:r>
+          </w:p>
+        </w:tc>
+      </w:tr>
+      <w:tr>
+        <w:tc>
+          <w:tcPr>
+            <w:cnfStyle w:val="001000000000" w:firstRow="0" w:lastRow="0" w:firstColumn="1" w:lastColumn="0" w:oddVBand="0" w:evenVBand="0" w:oddHBand="0" w:evenHBand="0" w:firstRowFirstColumn="0" w:firstRowLastColumn="0" w:lastRowFirstColumn="0" w:lastRowLastColumn="0"/>
+            <w:tcW w:w="3182" w:type="dxa"/>
+          </w:tcPr>
+          <w:p>
+            <w:r>
+              <w:t>*</w:t>
+            </w:r>
+          </w:p>
+        </w:tc>
+        <w:tc>
+          <w:tcPr>
+            <w:tcW w:w="3182" w:type="dxa"/>
+          </w:tcPr>
+          <w:p>
+            <w:pPr>
+              <w:cnfStyle w:val="000000000000" w:firstRow="0" w:lastRow="0" w:firstColumn="0" w:lastColumn="0" w:oddVBand="0" w:evenVBand="0" w:oddHBand="0" w:evenHBand="0" w:firstRowFirstColumn="0" w:firstRowLastColumn="0" w:lastRowFirstColumn="0" w:lastRowLastColumn="0"/>
+            </w:pPr>
+            <w:r>
+              <w:t>mnożenie</w:t>
+            </w:r>
+          </w:p>
+        </w:tc>
+        <w:tc>
+          <w:tcPr>
+            <w:tcW w:w="3182" w:type="dxa"/>
+          </w:tcPr>
+          <w:p>
+            <w:pPr>
+              <w:cnfStyle w:val="000000000000" w:firstRow="0" w:lastRow="0" w:firstColumn="0" w:lastColumn="0" w:oddVBand="0" w:evenVBand="0" w:oddHBand="0" w:evenHBand="0" w:firstRowFirstColumn="0" w:firstRowLastColumn="0" w:lastRowFirstColumn="0" w:lastRowLastColumn="0"/>
+            </w:pPr>
+          </w:p>
+        </w:tc>
+      </w:tr>
+      <w:tr>
+        <w:tc>
+          <w:tcPr>
+            <w:cnfStyle w:val="001000000000" w:firstRow="0" w:lastRow="0" w:firstColumn="1" w:lastColumn="0" w:oddVBand="0" w:evenVBand="0" w:oddHBand="0" w:evenHBand="0" w:firstRowFirstColumn="0" w:firstRowLastColumn="0" w:lastRowFirstColumn="0" w:lastRowLastColumn="0"/>
+            <w:tcW w:w="3182" w:type="dxa"/>
+          </w:tcPr>
+          <w:p>
+            <w:r>
+              <w:t>c</w:t>
+            </w:r>
+          </w:p>
+        </w:tc>
+        <w:tc>
+          <w:tcPr>
+            <w:tcW w:w="3182" w:type="dxa"/>
+          </w:tcPr>
+          <w:p>
+            <w:pPr>
+              <w:cnfStyle w:val="000000000000" w:firstRow="0" w:lastRow="0" w:firstColumn="0" w:lastColumn="0" w:oddVBand="0" w:evenVBand="0" w:oddHBand="0" w:evenHBand="0" w:firstRowFirstColumn="0" w:firstRowLastColumn="0" w:lastRowFirstColumn="0" w:lastRowLastColumn="0"/>
+            </w:pPr>
+            <w:r>
+              <w:t>identyfikator</w:t>
+            </w:r>
+          </w:p>
+        </w:tc>
+        <w:tc>
+          <w:tcPr>
+            <w:tcW w:w="3182" w:type="dxa"/>
+          </w:tcPr>
+          <w:p>
+            <w:pPr>
+              <w:cnfStyle w:val="000000000000" w:firstRow="0" w:lastRow="0" w:firstColumn="0" w:lastColumn="0" w:oddVBand="0" w:evenVBand="0" w:oddHBand="0" w:evenHBand="0" w:firstRowFirstColumn="0" w:firstRowLastColumn="0" w:lastRowFirstColumn="0" w:lastRowLastColumn="0"/>
+            </w:pPr>
+            <w:r>
+              <w:t>„c”</w:t>
+            </w:r>
+          </w:p>
+        </w:tc>
+      </w:tr>
+      <w:tr>
+        <w:tc>
+          <w:tcPr>
+            <w:cnfStyle w:val="001000000000" w:firstRow="0" w:lastRow="0" w:firstColumn="1" w:lastColumn="0" w:oddVBand="0" w:evenVBand="0" w:oddHBand="0" w:evenHBand="0" w:firstRowFirstColumn="0" w:firstRowLastColumn="0" w:lastRowFirstColumn="0" w:lastRowLastColumn="0"/>
+            <w:tcW w:w="3182" w:type="dxa"/>
+          </w:tcPr>
+          <w:p>
+            <w:r>
+              <w:t>^</w:t>
+            </w:r>
+          </w:p>
+        </w:tc>
+        <w:tc>
+          <w:tcPr>
+            <w:tcW w:w="3182" w:type="dxa"/>
+          </w:tcPr>
+          <w:p>
+            <w:pPr>
+              <w:cnfStyle w:val="000000000000" w:firstRow="0" w:lastRow="0" w:firstColumn="0" w:lastColumn="0" w:oddVBand="0" w:evenVBand="0" w:oddHBand="0" w:evenHBand="0" w:firstRowFirstColumn="0" w:firstRowLastColumn="0" w:lastRowFirstColumn="0" w:lastRowLastColumn="0"/>
+            </w:pPr>
+            <w:r>
+              <w:t>potęgowanie</w:t>
+            </w:r>
+          </w:p>
+        </w:tc>
+        <w:tc>
+          <w:tcPr>
+            <w:tcW w:w="3182" w:type="dxa"/>
+          </w:tcPr>
+          <w:p>
+            <w:pPr>
+              <w:cnfStyle w:val="000000000000" w:firstRow="0" w:lastRow="0" w:firstColumn="0" w:lastColumn="0" w:oddVBand="0" w:evenVBand="0" w:oddHBand="0" w:evenHBand="0" w:firstRowFirstColumn="0" w:firstRowLastColumn="0" w:lastRowFirstColumn="0" w:lastRowLastColumn="0"/>
+            </w:pPr>
+          </w:p>
+        </w:tc>
+      </w:tr>
+      <w:tr>
+        <w:tc>
+          <w:tcPr>
+            <w:cnfStyle w:val="001000000000" w:firstRow="0" w:lastRow="0" w:firstColumn="1" w:lastColumn="0" w:oddVBand="0" w:evenVBand="0" w:oddHBand="0" w:evenHBand="0" w:firstRowFirstColumn="0" w:firstRowLastColumn="0" w:lastRowFirstColumn="0" w:lastRowLastColumn="0"/>
+            <w:tcW w:w="3182" w:type="dxa"/>
+          </w:tcPr>
+          <w:p>
+            <w:r>
+              <w:t>2</w:t>
+            </w:r>
+          </w:p>
+        </w:tc>
+        <w:tc>
+          <w:tcPr>
+            <w:tcW w:w="3182" w:type="dxa"/>
+          </w:tcPr>
+          <w:p>
+            <w:pPr>
+              <w:cnfStyle w:val="000000000000" w:firstRow="0" w:lastRow="0" w:firstColumn="0" w:lastColumn="0" w:oddVBand="0" w:evenVBand="0" w:oddHBand="0" w:evenHBand="0" w:firstRowFirstColumn="0" w:firstRowLastColumn="0" w:lastRowFirstColumn="0" w:lastRowLastColumn="0"/>
+            </w:pPr>
+            <w:r>
+              <w:t>liczba całkowita</w:t>
+            </w:r>
+          </w:p>
+        </w:tc>
+        <w:tc>
+          <w:tcPr>
+            <w:tcW w:w="3182" w:type="dxa"/>
+          </w:tcPr>
+          <w:p>
+            <w:pPr>
+              <w:cnfStyle w:val="000000000000" w:firstRow="0" w:lastRow="0" w:firstColumn="0" w:lastColumn="0" w:oddVBand="0" w:evenVBand="0" w:oddHBand="0" w:evenHBand="0" w:firstRowFirstColumn="0" w:firstRowLastColumn="0" w:lastRowFirstColumn="0" w:lastRowLastColumn="0"/>
+            </w:pPr>
+          </w:p>
+        </w:tc>
+      </w:tr>
+    </w:tbl>
+    <w:p/>
+    <w:p>
+      <w:r>
         <w:lastRenderedPageBreak/>
-        <w:t>Poniżej znajduje się tabelka z niektórymi znanymi naszemu kompilatorowi znakami:</w:t>
-      </w:r>
-    </w:p>
-    <w:p>
+        <w:t>Tu jakieś nasze bym wstawił.</w:t>
+      </w:r>
       <w:bookmarkStart w:id="0" w:name="_GoBack"/>
       <w:bookmarkEnd w:id="0"/>
     </w:p>
-    <w:p/>
-    <w:p>
-      <w:pPr>
-        <w:pStyle w:val="Heading1"/>
+    <w:p>
+      <w:pPr>
+        <w:pStyle w:val="Nagwek1"/>
         <w:numPr>
           <w:ilvl w:val="0"/>
           <w:numId w:val="1"/>
@@ -1073,13 +1559,41 @@
       </w:r>
     </w:p>
     <w:p>
-      <w:r>
-        <w:t>http://edu.pjwstk.edu.pl/wyklady/jfa/scb/frames-jfa-main-node5.html</w:t>
+      <w:hyperlink r:id="rId7" w:history="1">
+        <w:r>
+          <w:rPr>
+            <w:rStyle w:val="Hipercze"/>
+          </w:rPr>
+          <w:t>http://edu.pjwstk.edu.pl/wyklady/jfa/scb/frames-jfa-main-node5.html</w:t>
+        </w:r>
+      </w:hyperlink>
+      <w:r>
+        <w:br/>
+      </w:r>
+      <w:r>
+        <w:t>https://en.wikipedia.org/wiki/Flex_(lexical_analyser_generator)</w:t>
+      </w:r>
+      <w:r>
+        <w:br/>
+      </w:r>
+      <w:hyperlink r:id="rId8" w:history="1">
+        <w:r>
+          <w:rPr>
+            <w:rStyle w:val="Hipercze"/>
+          </w:rPr>
+          <w:t>https://en.wikipedia.org/wiki/Lexical_analysis</w:t>
+        </w:r>
+      </w:hyperlink>
+      <w:r>
+        <w:br/>
+      </w:r>
+      <w:r>
+        <w:t>https://hackernoon.com/lexical-analysis-861b8bfe4cb0</w:t>
       </w:r>
     </w:p>
     <w:p/>
     <w:sectPr>
-      <w:footerReference w:type="default" r:id="rId6"/>
+      <w:footerReference w:type="default" r:id="rId9"/>
       <w:pgSz w:w="12240" w:h="15840"/>
       <w:pgMar w:top="1417" w:right="1417" w:bottom="1417" w:left="1417" w:header="708" w:footer="708" w:gutter="0"/>
       <w:cols w:space="708"/>
@@ -1089,11 +1603,36 @@
 </w:document>
 </file>
 
+<file path=word/endnotes.xml><?xml version="1.0" encoding="utf-8"?>
+<w:endnotes xmlns:wpc="http://schemas.microsoft.com/office/word/2010/wordprocessingCanvas" xmlns:cx="http://schemas.microsoft.com/office/drawing/2014/chartex" xmlns:cx1="http://schemas.microsoft.com/office/drawing/2015/9/8/chartex" xmlns:cx2="http://schemas.microsoft.com/office/drawing/2015/10/21/chartex" xmlns:cx3="http://schemas.microsoft.com/office/drawing/2016/5/9/chartex" xmlns:cx4="http://schemas.microsoft.com/office/drawing/2016/5/10/chartex" xmlns:cx5="http://schemas.microsoft.com/office/drawing/2016/5/11/chartex" xmlns:cx6="http://schemas.microsoft.com/office/drawing/2016/5/12/chartex" xmlns:cx7="http://schemas.microsoft.com/office/drawing/2016/5/13/chartex" xmlns:cx8="http://schemas.microsoft.com/office/drawing/2016/5/14/chartex" xmlns:mc="http://schemas.openxmlformats.org/markup-compatibility/2006" xmlns:aink="http://schemas.microsoft.com/office/drawing/2016/ink" xmlns:am3d="http://schemas.microsoft.com/office/drawing/2017/model3d" xmlns:o="urn:schemas-microsoft-com:office:office" xmlns:r="http://schemas.openxmlformats.org/officeDocument/2006/relationships" xmlns:m="http://schemas.openxmlformats.org/officeDocument/2006/math" xmlns:v="urn:schemas-microsoft-com:vml" xmlns:wp14="http://schemas.microsoft.com/office/word/2010/wordprocessingDrawing" xmlns:wp="http://schemas.openxmlformats.org/drawingml/2006/wordprocessingDrawing" xmlns:w10="urn:schemas-microsoft-com:office:word" xmlns:w="http://schemas.openxmlformats.org/wordprocessingml/2006/main" xmlns:w14="http://schemas.microsoft.com/office/word/2010/wordml" xmlns:w15="http://schemas.microsoft.com/office/word/2012/wordml" xmlns:w16cid="http://schemas.microsoft.com/office/word/2016/wordml/cid" xmlns:w16se="http://schemas.microsoft.com/office/word/2015/wordml/symex" xmlns:wpg="http://schemas.microsoft.com/office/word/2010/wordprocessingGroup" xmlns:wpi="http://schemas.microsoft.com/office/word/2010/wordprocessingInk" xmlns:wne="http://schemas.microsoft.com/office/word/2006/wordml" xmlns:wps="http://schemas.microsoft.com/office/word/2010/wordprocessingShape" mc:Ignorable="w14 w15 w16se w16cid wp14">
+  <w:endnote w:type="separator" w:id="-1">
+    <w:p>
+      <w:pPr>
+        <w:spacing w:after="0" w:line="240" w:lineRule="auto"/>
+      </w:pPr>
+      <w:r>
+        <w:separator/>
+      </w:r>
+    </w:p>
+  </w:endnote>
+  <w:endnote w:type="continuationSeparator" w:id="0">
+    <w:p>
+      <w:pPr>
+        <w:spacing w:after="0" w:line="240" w:lineRule="auto"/>
+      </w:pPr>
+      <w:r>
+        <w:continuationSeparator/>
+      </w:r>
+    </w:p>
+  </w:endnote>
+</w:endnotes>
+</file>
+
 <file path=word/footer1.xml><?xml version="1.0" encoding="utf-8"?>
-<w:ftr xmlns:wpc="http://schemas.microsoft.com/office/word/2010/wordprocessingCanvas" xmlns:mc="http://schemas.openxmlformats.org/markup-compatibility/2006" xmlns:o="urn:schemas-microsoft-com:office:office" xmlns:r="http://schemas.openxmlformats.org/officeDocument/2006/relationships" xmlns:m="http://schemas.openxmlformats.org/officeDocument/2006/math" xmlns:v="urn:schemas-microsoft-com:vml" xmlns:wp14="http://schemas.microsoft.com/office/word/2010/wordprocessingDrawing" xmlns:wp="http://schemas.openxmlformats.org/drawingml/2006/wordprocessingDrawing" xmlns:w10="urn:schemas-microsoft-com:office:word" xmlns:w="http://schemas.openxmlformats.org/wordprocessingml/2006/main" xmlns:w14="http://schemas.microsoft.com/office/word/2010/wordml" xmlns:wpg="http://schemas.microsoft.com/office/word/2010/wordprocessingGroup" xmlns:wpi="http://schemas.microsoft.com/office/word/2010/wordprocessingInk" xmlns:wne="http://schemas.microsoft.com/office/word/2006/wordml" xmlns:wps="http://schemas.microsoft.com/office/word/2010/wordprocessingShape" mc:Ignorable="w14 wp14">
+<w:ftr xmlns:wpc="http://schemas.microsoft.com/office/word/2010/wordprocessingCanvas" xmlns:cx="http://schemas.microsoft.com/office/drawing/2014/chartex" xmlns:cx1="http://schemas.microsoft.com/office/drawing/2015/9/8/chartex" xmlns:cx2="http://schemas.microsoft.com/office/drawing/2015/10/21/chartex" xmlns:cx3="http://schemas.microsoft.com/office/drawing/2016/5/9/chartex" xmlns:cx4="http://schemas.microsoft.com/office/drawing/2016/5/10/chartex" xmlns:cx5="http://schemas.microsoft.com/office/drawing/2016/5/11/chartex" xmlns:cx6="http://schemas.microsoft.com/office/drawing/2016/5/12/chartex" xmlns:cx7="http://schemas.microsoft.com/office/drawing/2016/5/13/chartex" xmlns:cx8="http://schemas.microsoft.com/office/drawing/2016/5/14/chartex" xmlns:mc="http://schemas.openxmlformats.org/markup-compatibility/2006" xmlns:aink="http://schemas.microsoft.com/office/drawing/2016/ink" xmlns:am3d="http://schemas.microsoft.com/office/drawing/2017/model3d" xmlns:o="urn:schemas-microsoft-com:office:office" xmlns:r="http://schemas.openxmlformats.org/officeDocument/2006/relationships" xmlns:m="http://schemas.openxmlformats.org/officeDocument/2006/math" xmlns:v="urn:schemas-microsoft-com:vml" xmlns:wp14="http://schemas.microsoft.com/office/word/2010/wordprocessingDrawing" xmlns:wp="http://schemas.openxmlformats.org/drawingml/2006/wordprocessingDrawing" xmlns:w10="urn:schemas-microsoft-com:office:word" xmlns:w="http://schemas.openxmlformats.org/wordprocessingml/2006/main" xmlns:w14="http://schemas.microsoft.com/office/word/2010/wordml" xmlns:w15="http://schemas.microsoft.com/office/word/2012/wordml" xmlns:w16cid="http://schemas.microsoft.com/office/word/2016/wordml/cid" xmlns:w16se="http://schemas.microsoft.com/office/word/2015/wordml/symex" xmlns:wpg="http://schemas.microsoft.com/office/word/2010/wordprocessingGroup" xmlns:wpi="http://schemas.microsoft.com/office/word/2010/wordprocessingInk" xmlns:wne="http://schemas.microsoft.com/office/word/2006/wordml" xmlns:wps="http://schemas.microsoft.com/office/word/2010/wordprocessingShape" mc:Ignorable="w14 w15 w16se w16cid wp14">
   <w:p>
     <w:pPr>
-      <w:pStyle w:val="Footer"/>
+      <w:pStyle w:val="Stopka"/>
       <w:jc w:val="center"/>
     </w:pPr>
     <w:r>
@@ -1117,15 +1656,40 @@
   </w:p>
   <w:p>
     <w:pPr>
-      <w:pStyle w:val="Footer"/>
+      <w:pStyle w:val="Stopka"/>
     </w:pPr>
   </w:p>
 </w:ftr>
 </file>
 
+<file path=word/footnotes.xml><?xml version="1.0" encoding="utf-8"?>
+<w:footnotes xmlns:wpc="http://schemas.microsoft.com/office/word/2010/wordprocessingCanvas" xmlns:cx="http://schemas.microsoft.com/office/drawing/2014/chartex" xmlns:cx1="http://schemas.microsoft.com/office/drawing/2015/9/8/chartex" xmlns:cx2="http://schemas.microsoft.com/office/drawing/2015/10/21/chartex" xmlns:cx3="http://schemas.microsoft.com/office/drawing/2016/5/9/chartex" xmlns:cx4="http://schemas.microsoft.com/office/drawing/2016/5/10/chartex" xmlns:cx5="http://schemas.microsoft.com/office/drawing/2016/5/11/chartex" xmlns:cx6="http://schemas.microsoft.com/office/drawing/2016/5/12/chartex" xmlns:cx7="http://schemas.microsoft.com/office/drawing/2016/5/13/chartex" xmlns:cx8="http://schemas.microsoft.com/office/drawing/2016/5/14/chartex" xmlns:mc="http://schemas.openxmlformats.org/markup-compatibility/2006" xmlns:aink="http://schemas.microsoft.com/office/drawing/2016/ink" xmlns:am3d="http://schemas.microsoft.com/office/drawing/2017/model3d" xmlns:o="urn:schemas-microsoft-com:office:office" xmlns:r="http://schemas.openxmlformats.org/officeDocument/2006/relationships" xmlns:m="http://schemas.openxmlformats.org/officeDocument/2006/math" xmlns:v="urn:schemas-microsoft-com:vml" xmlns:wp14="http://schemas.microsoft.com/office/word/2010/wordprocessingDrawing" xmlns:wp="http://schemas.openxmlformats.org/drawingml/2006/wordprocessingDrawing" xmlns:w10="urn:schemas-microsoft-com:office:word" xmlns:w="http://schemas.openxmlformats.org/wordprocessingml/2006/main" xmlns:w14="http://schemas.microsoft.com/office/word/2010/wordml" xmlns:w15="http://schemas.microsoft.com/office/word/2012/wordml" xmlns:w16cid="http://schemas.microsoft.com/office/word/2016/wordml/cid" xmlns:w16se="http://schemas.microsoft.com/office/word/2015/wordml/symex" xmlns:wpg="http://schemas.microsoft.com/office/word/2010/wordprocessingGroup" xmlns:wpi="http://schemas.microsoft.com/office/word/2010/wordprocessingInk" xmlns:wne="http://schemas.microsoft.com/office/word/2006/wordml" xmlns:wps="http://schemas.microsoft.com/office/word/2010/wordprocessingShape" mc:Ignorable="w14 w15 w16se w16cid wp14">
+  <w:footnote w:type="separator" w:id="-1">
+    <w:p>
+      <w:pPr>
+        <w:spacing w:after="0" w:line="240" w:lineRule="auto"/>
+      </w:pPr>
+      <w:r>
+        <w:separator/>
+      </w:r>
+    </w:p>
+  </w:footnote>
+  <w:footnote w:type="continuationSeparator" w:id="0">
+    <w:p>
+      <w:pPr>
+        <w:spacing w:after="0" w:line="240" w:lineRule="auto"/>
+      </w:pPr>
+      <w:r>
+        <w:continuationSeparator/>
+      </w:r>
+    </w:p>
+  </w:footnote>
+</w:footnotes>
+</file>
+
 <file path=word/numbering.xml><?xml version="1.0" encoding="utf-8"?>
-<w:numbering xmlns:wpc="http://schemas.microsoft.com/office/word/2010/wordprocessingCanvas" xmlns:mc="http://schemas.openxmlformats.org/markup-compatibility/2006" xmlns:o="urn:schemas-microsoft-com:office:office" xmlns:r="http://schemas.openxmlformats.org/officeDocument/2006/relationships" xmlns:m="http://schemas.openxmlformats.org/officeDocument/2006/math" xmlns:v="urn:schemas-microsoft-com:vml" xmlns:wp14="http://schemas.microsoft.com/office/word/2010/wordprocessingDrawing" xmlns:wp="http://schemas.openxmlformats.org/drawingml/2006/wordprocessingDrawing" xmlns:w10="urn:schemas-microsoft-com:office:word" xmlns:w="http://schemas.openxmlformats.org/wordprocessingml/2006/main" xmlns:w14="http://schemas.microsoft.com/office/word/2010/wordml" xmlns:wpg="http://schemas.microsoft.com/office/word/2010/wordprocessingGroup" xmlns:wpi="http://schemas.microsoft.com/office/word/2010/wordprocessingInk" xmlns:wne="http://schemas.microsoft.com/office/word/2006/wordml" xmlns:wps="http://schemas.microsoft.com/office/word/2010/wordprocessingShape" mc:Ignorable="w14 wp14">
-  <w:abstractNum w:abstractNumId="0">
+<w:numbering xmlns:wpc="http://schemas.microsoft.com/office/word/2010/wordprocessingCanvas" xmlns:cx="http://schemas.microsoft.com/office/drawing/2014/chartex" xmlns:cx1="http://schemas.microsoft.com/office/drawing/2015/9/8/chartex" xmlns:cx2="http://schemas.microsoft.com/office/drawing/2015/10/21/chartex" xmlns:cx3="http://schemas.microsoft.com/office/drawing/2016/5/9/chartex" xmlns:cx4="http://schemas.microsoft.com/office/drawing/2016/5/10/chartex" xmlns:cx5="http://schemas.microsoft.com/office/drawing/2016/5/11/chartex" xmlns:cx6="http://schemas.microsoft.com/office/drawing/2016/5/12/chartex" xmlns:cx7="http://schemas.microsoft.com/office/drawing/2016/5/13/chartex" xmlns:cx8="http://schemas.microsoft.com/office/drawing/2016/5/14/chartex" xmlns:mc="http://schemas.openxmlformats.org/markup-compatibility/2006" xmlns:aink="http://schemas.microsoft.com/office/drawing/2016/ink" xmlns:am3d="http://schemas.microsoft.com/office/drawing/2017/model3d" xmlns:o="urn:schemas-microsoft-com:office:office" xmlns:r="http://schemas.openxmlformats.org/officeDocument/2006/relationships" xmlns:m="http://schemas.openxmlformats.org/officeDocument/2006/math" xmlns:v="urn:schemas-microsoft-com:vml" xmlns:wp14="http://schemas.microsoft.com/office/word/2010/wordprocessingDrawing" xmlns:wp="http://schemas.openxmlformats.org/drawingml/2006/wordprocessingDrawing" xmlns:w10="urn:schemas-microsoft-com:office:word" xmlns:w="http://schemas.openxmlformats.org/wordprocessingml/2006/main" xmlns:w14="http://schemas.microsoft.com/office/word/2010/wordml" xmlns:w15="http://schemas.microsoft.com/office/word/2012/wordml" xmlns:w16cid="http://schemas.microsoft.com/office/word/2016/wordml/cid" xmlns:w16se="http://schemas.microsoft.com/office/word/2015/wordml/symex" xmlns:wpg="http://schemas.microsoft.com/office/word/2010/wordprocessingGroup" xmlns:wpi="http://schemas.microsoft.com/office/word/2010/wordprocessingInk" xmlns:wne="http://schemas.microsoft.com/office/word/2006/wordml" xmlns:wps="http://schemas.microsoft.com/office/word/2010/wordprocessingShape" mc:Ignorable="w14 w15 w16se w16cid wp14">
+  <w:abstractNum w:abstractNumId="0" w15:restartNumberingAfterBreak="0">
     <w:nsid w:val="342D6DE7"/>
     <w:multiLevelType w:val="hybridMultilevel"/>
     <w:tmpl w:val="189A2A72"/>
@@ -1237,7 +1801,7 @@
       </w:rPr>
     </w:lvl>
   </w:abstractNum>
-  <w:abstractNum w:abstractNumId="1">
+  <w:abstractNum w:abstractNumId="1" w15:restartNumberingAfterBreak="0">
     <w:nsid w:val="575639C4"/>
     <w:multiLevelType w:val="hybridMultilevel"/>
     <w:tmpl w:val="1E0E64E6"/>
@@ -1350,7 +1914,7 @@
       </w:rPr>
     </w:lvl>
   </w:abstractNum>
-  <w:abstractNum w:abstractNumId="2">
+  <w:abstractNum w:abstractNumId="2" w15:restartNumberingAfterBreak="0">
     <w:nsid w:val="6D7A1FB8"/>
     <w:multiLevelType w:val="hybridMultilevel"/>
     <w:tmpl w:val="39AE5308"/>
@@ -1463,7 +2027,7 @@
       </w:rPr>
     </w:lvl>
   </w:abstractNum>
-  <w:abstractNum w:abstractNumId="3">
+  <w:abstractNum w:abstractNumId="3" w15:restartNumberingAfterBreak="0">
     <w:nsid w:val="6ECC5DE5"/>
     <w:multiLevelType w:val="hybridMultilevel"/>
     <w:tmpl w:val="AE1C135C"/>
@@ -1576,7 +2140,7 @@
       </w:rPr>
     </w:lvl>
   </w:abstractNum>
-  <w:abstractNum w:abstractNumId="4">
+  <w:abstractNum w:abstractNumId="4" w15:restartNumberingAfterBreak="0">
     <w:nsid w:val="6F432FFC"/>
     <w:multiLevelType w:val="hybridMultilevel"/>
     <w:tmpl w:val="C7FEDCBC"/>
@@ -1688,7 +2252,7 @@
       </w:rPr>
     </w:lvl>
   </w:abstractNum>
-  <w:abstractNum w:abstractNumId="5">
+  <w:abstractNum w:abstractNumId="5" w15:restartNumberingAfterBreak="0">
     <w:nsid w:val="73F53E0B"/>
     <w:multiLevelType w:val="hybridMultilevel"/>
     <w:tmpl w:val="F956017E"/>
@@ -1801,7 +2365,7 @@
       </w:rPr>
     </w:lvl>
   </w:abstractNum>
-  <w:abstractNum w:abstractNumId="6">
+  <w:abstractNum w:abstractNumId="6" w15:restartNumberingAfterBreak="0">
     <w:nsid w:val="7D0151AE"/>
     <w:multiLevelType w:val="hybridMultilevel"/>
     <w:tmpl w:val="E180922A"/>
@@ -1938,7 +2502,7 @@
 </file>
 
 <file path=word/styles.xml><?xml version="1.0" encoding="utf-8"?>
-<w:styles xmlns:mc="http://schemas.openxmlformats.org/markup-compatibility/2006" xmlns:r="http://schemas.openxmlformats.org/officeDocument/2006/relationships" xmlns:w="http://schemas.openxmlformats.org/wordprocessingml/2006/main" xmlns:w14="http://schemas.microsoft.com/office/word/2010/wordml" mc:Ignorable="w14">
+<w:styles xmlns:mc="http://schemas.openxmlformats.org/markup-compatibility/2006" xmlns:r="http://schemas.openxmlformats.org/officeDocument/2006/relationships" xmlns:w="http://schemas.openxmlformats.org/wordprocessingml/2006/main" xmlns:w14="http://schemas.microsoft.com/office/word/2010/wordml" xmlns:w15="http://schemas.microsoft.com/office/word/2012/wordml" xmlns:w16cid="http://schemas.microsoft.com/office/word/2016/wordml/cid" xmlns:w16se="http://schemas.microsoft.com/office/word/2015/wordml/symex" mc:Ignorable="w14 w15 w16se w16cid">
   <w:docDefaults>
     <w:rPrDefault>
       <w:rPr>
@@ -1954,146 +2518,384 @@
       </w:pPr>
     </w:pPrDefault>
   </w:docDefaults>
-  <w:latentStyles w:defLockedState="0" w:defUIPriority="99" w:defSemiHidden="1" w:defUnhideWhenUsed="1" w:defQFormat="0" w:count="267">
-    <w:lsdException w:name="Normal" w:semiHidden="0" w:uiPriority="0" w:unhideWhenUsed="0" w:qFormat="1"/>
-    <w:lsdException w:name="heading 1" w:semiHidden="0" w:uiPriority="9" w:unhideWhenUsed="0" w:qFormat="1"/>
-    <w:lsdException w:name="heading 2" w:uiPriority="9" w:qFormat="1"/>
-    <w:lsdException w:name="heading 3" w:uiPriority="9" w:qFormat="1"/>
-    <w:lsdException w:name="heading 4" w:uiPriority="9" w:qFormat="1"/>
-    <w:lsdException w:name="heading 5" w:uiPriority="9" w:qFormat="1"/>
-    <w:lsdException w:name="heading 6" w:uiPriority="9" w:qFormat="1"/>
-    <w:lsdException w:name="heading 7" w:uiPriority="9" w:qFormat="1"/>
-    <w:lsdException w:name="heading 8" w:uiPriority="9" w:qFormat="1"/>
-    <w:lsdException w:name="heading 9" w:uiPriority="9" w:qFormat="1"/>
-    <w:lsdException w:name="toc 1" w:uiPriority="39"/>
-    <w:lsdException w:name="toc 2" w:uiPriority="39"/>
-    <w:lsdException w:name="toc 3" w:uiPriority="39"/>
-    <w:lsdException w:name="toc 4" w:uiPriority="39"/>
-    <w:lsdException w:name="toc 5" w:uiPriority="39"/>
-    <w:lsdException w:name="toc 6" w:uiPriority="39"/>
-    <w:lsdException w:name="toc 7" w:uiPriority="39"/>
-    <w:lsdException w:name="toc 8" w:uiPriority="39"/>
-    <w:lsdException w:name="toc 9" w:uiPriority="39"/>
-    <w:lsdException w:name="caption" w:uiPriority="35" w:qFormat="1"/>
-    <w:lsdException w:name="Title" w:semiHidden="0" w:uiPriority="10" w:unhideWhenUsed="0" w:qFormat="1"/>
-    <w:lsdException w:name="Default Paragraph Font" w:uiPriority="1"/>
-    <w:lsdException w:name="Subtitle" w:semiHidden="0" w:uiPriority="11" w:unhideWhenUsed="0" w:qFormat="1"/>
-    <w:lsdException w:name="Strong" w:semiHidden="0" w:uiPriority="22" w:unhideWhenUsed="0" w:qFormat="1"/>
-    <w:lsdException w:name="Emphasis" w:semiHidden="0" w:uiPriority="20" w:unhideWhenUsed="0" w:qFormat="1"/>
-    <w:lsdException w:name="Table Grid" w:semiHidden="0" w:uiPriority="59" w:unhideWhenUsed="0"/>
-    <w:lsdException w:name="Placeholder Text" w:unhideWhenUsed="0"/>
-    <w:lsdException w:name="No Spacing" w:semiHidden="0" w:uiPriority="1" w:unhideWhenUsed="0" w:qFormat="1"/>
-    <w:lsdException w:name="Light Shading" w:semiHidden="0" w:uiPriority="60" w:unhideWhenUsed="0"/>
-    <w:lsdException w:name="Light List" w:semiHidden="0" w:uiPriority="61" w:unhideWhenUsed="0"/>
-    <w:lsdException w:name="Light Grid" w:semiHidden="0" w:uiPriority="62" w:unhideWhenUsed="0"/>
-    <w:lsdException w:name="Medium Shading 1" w:semiHidden="0" w:uiPriority="63" w:unhideWhenUsed="0"/>
-    <w:lsdException w:name="Medium Shading 2" w:semiHidden="0" w:uiPriority="64" w:unhideWhenUsed="0"/>
-    <w:lsdException w:name="Medium List 1" w:semiHidden="0" w:uiPriority="65" w:unhideWhenUsed="0"/>
-    <w:lsdException w:name="Medium List 2" w:semiHidden="0" w:uiPriority="66" w:unhideWhenUsed="0"/>
-    <w:lsdException w:name="Medium Grid 1" w:semiHidden="0" w:uiPriority="67" w:unhideWhenUsed="0"/>
-    <w:lsdException w:name="Medium Grid 2" w:semiHidden="0" w:uiPriority="68" w:unhideWhenUsed="0"/>
-    <w:lsdException w:name="Medium Grid 3" w:semiHidden="0" w:uiPriority="69" w:unhideWhenUsed="0"/>
-    <w:lsdException w:name="Dark List" w:semiHidden="0" w:uiPriority="70" w:unhideWhenUsed="0"/>
-    <w:lsdException w:name="Colorful Shading" w:semiHidden="0" w:uiPriority="71" w:unhideWhenUsed="0"/>
-    <w:lsdException w:name="Colorful List" w:semiHidden="0" w:uiPriority="72" w:unhideWhenUsed="0"/>
-    <w:lsdException w:name="Colorful Grid" w:semiHidden="0" w:uiPriority="73" w:unhideWhenUsed="0"/>
-    <w:lsdException w:name="Light Shading Accent 1" w:semiHidden="0" w:uiPriority="60" w:unhideWhenUsed="0"/>
-    <w:lsdException w:name="Light List Accent 1" w:semiHidden="0" w:uiPriority="61" w:unhideWhenUsed="0"/>
-    <w:lsdException w:name="Light Grid Accent 1" w:semiHidden="0" w:uiPriority="62" w:unhideWhenUsed="0"/>
-    <w:lsdException w:name="Medium Shading 1 Accent 1" w:semiHidden="0" w:uiPriority="63" w:unhideWhenUsed="0"/>
-    <w:lsdException w:name="Medium Shading 2 Accent 1" w:semiHidden="0" w:uiPriority="64" w:unhideWhenUsed="0"/>
-    <w:lsdException w:name="Medium List 1 Accent 1" w:semiHidden="0" w:uiPriority="65" w:unhideWhenUsed="0"/>
-    <w:lsdException w:name="Revision" w:unhideWhenUsed="0"/>
-    <w:lsdException w:name="List Paragraph" w:semiHidden="0" w:uiPriority="34" w:unhideWhenUsed="0" w:qFormat="1"/>
-    <w:lsdException w:name="Quote" w:semiHidden="0" w:uiPriority="29" w:unhideWhenUsed="0" w:qFormat="1"/>
-    <w:lsdException w:name="Intense Quote" w:semiHidden="0" w:uiPriority="30" w:unhideWhenUsed="0" w:qFormat="1"/>
-    <w:lsdException w:name="Medium List 2 Accent 1" w:semiHidden="0" w:uiPriority="66" w:unhideWhenUsed="0"/>
-    <w:lsdException w:name="Medium Grid 1 Accent 1" w:semiHidden="0" w:uiPriority="67" w:unhideWhenUsed="0"/>
-    <w:lsdException w:name="Medium Grid 2 Accent 1" w:semiHidden="0" w:uiPriority="68" w:unhideWhenUsed="0"/>
-    <w:lsdException w:name="Medium Grid 3 Accent 1" w:semiHidden="0" w:uiPriority="69" w:unhideWhenUsed="0"/>
-    <w:lsdException w:name="Dark List Accent 1" w:semiHidden="0" w:uiPriority="70" w:unhideWhenUsed="0"/>
-    <w:lsdException w:name="Colorful Shading Accent 1" w:semiHidden="0" w:uiPriority="71" w:unhideWhenUsed="0"/>
-    <w:lsdException w:name="Colorful List Accent 1" w:semiHidden="0" w:uiPriority="72" w:unhideWhenUsed="0"/>
-    <w:lsdException w:name="Colorful Grid Accent 1" w:semiHidden="0" w:uiPriority="73" w:unhideWhenUsed="0"/>
-    <w:lsdException w:name="Light Shading Accent 2" w:semiHidden="0" w:uiPriority="60" w:unhideWhenUsed="0"/>
-    <w:lsdException w:name="Light List Accent 2" w:semiHidden="0" w:uiPriority="61" w:unhideWhenUsed="0"/>
-    <w:lsdException w:name="Light Grid Accent 2" w:semiHidden="0" w:uiPriority="62" w:unhideWhenUsed="0"/>
-    <w:lsdException w:name="Medium Shading 1 Accent 2" w:semiHidden="0" w:uiPriority="63" w:unhideWhenUsed="0"/>
-    <w:lsdException w:name="Medium Shading 2 Accent 2" w:semiHidden="0" w:uiPriority="64" w:unhideWhenUsed="0"/>
-    <w:lsdException w:name="Medium List 1 Accent 2" w:semiHidden="0" w:uiPriority="65" w:unhideWhenUsed="0"/>
-    <w:lsdException w:name="Medium List 2 Accent 2" w:semiHidden="0" w:uiPriority="66" w:unhideWhenUsed="0"/>
-    <w:lsdException w:name="Medium Grid 1 Accent 2" w:semiHidden="0" w:uiPriority="67" w:unhideWhenUsed="0"/>
-    <w:lsdException w:name="Medium Grid 2 Accent 2" w:semiHidden="0" w:uiPriority="68" w:unhideWhenUsed="0"/>
-    <w:lsdException w:name="Medium Grid 3 Accent 2" w:semiHidden="0" w:uiPriority="69" w:unhideWhenUsed="0"/>
-    <w:lsdException w:name="Dark List Accent 2" w:semiHidden="0" w:uiPriority="70" w:unhideWhenUsed="0"/>
-    <w:lsdException w:name="Colorful Shading Accent 2" w:semiHidden="0" w:uiPriority="71" w:unhideWhenUsed="0"/>
-    <w:lsdException w:name="Colorful List Accent 2" w:semiHidden="0" w:uiPriority="72" w:unhideWhenUsed="0"/>
-    <w:lsdException w:name="Colorful Grid Accent 2" w:semiHidden="0" w:uiPriority="73" w:unhideWhenUsed="0"/>
-    <w:lsdException w:name="Light Shading Accent 3" w:semiHidden="0" w:uiPriority="60" w:unhideWhenUsed="0"/>
-    <w:lsdException w:name="Light List Accent 3" w:semiHidden="0" w:uiPriority="61" w:unhideWhenUsed="0"/>
-    <w:lsdException w:name="Light Grid Accent 3" w:semiHidden="0" w:uiPriority="62" w:unhideWhenUsed="0"/>
-    <w:lsdException w:name="Medium Shading 1 Accent 3" w:semiHidden="0" w:uiPriority="63" w:unhideWhenUsed="0"/>
-    <w:lsdException w:name="Medium Shading 2 Accent 3" w:semiHidden="0" w:uiPriority="64" w:unhideWhenUsed="0"/>
-    <w:lsdException w:name="Medium List 1 Accent 3" w:semiHidden="0" w:uiPriority="65" w:unhideWhenUsed="0"/>
-    <w:lsdException w:name="Medium List 2 Accent 3" w:semiHidden="0" w:uiPriority="66" w:unhideWhenUsed="0"/>
-    <w:lsdException w:name="Medium Grid 1 Accent 3" w:semiHidden="0" w:uiPriority="67" w:unhideWhenUsed="0"/>
-    <w:lsdException w:name="Medium Grid 2 Accent 3" w:semiHidden="0" w:uiPriority="68" w:unhideWhenUsed="0"/>
-    <w:lsdException w:name="Medium Grid 3 Accent 3" w:semiHidden="0" w:uiPriority="69" w:unhideWhenUsed="0"/>
-    <w:lsdException w:name="Dark List Accent 3" w:semiHidden="0" w:uiPriority="70" w:unhideWhenUsed="0"/>
-    <w:lsdException w:name="Colorful Shading Accent 3" w:semiHidden="0" w:uiPriority="71" w:unhideWhenUsed="0"/>
-    <w:lsdException w:name="Colorful List Accent 3" w:semiHidden="0" w:uiPriority="72" w:unhideWhenUsed="0"/>
-    <w:lsdException w:name="Colorful Grid Accent 3" w:semiHidden="0" w:uiPriority="73" w:unhideWhenUsed="0"/>
-    <w:lsdException w:name="Light Shading Accent 4" w:semiHidden="0" w:uiPriority="60" w:unhideWhenUsed="0"/>
-    <w:lsdException w:name="Light List Accent 4" w:semiHidden="0" w:uiPriority="61" w:unhideWhenUsed="0"/>
-    <w:lsdException w:name="Light Grid Accent 4" w:semiHidden="0" w:uiPriority="62" w:unhideWhenUsed="0"/>
-    <w:lsdException w:name="Medium Shading 1 Accent 4" w:semiHidden="0" w:uiPriority="63" w:unhideWhenUsed="0"/>
-    <w:lsdException w:name="Medium Shading 2 Accent 4" w:semiHidden="0" w:uiPriority="64" w:unhideWhenUsed="0"/>
-    <w:lsdException w:name="Medium List 1 Accent 4" w:semiHidden="0" w:uiPriority="65" w:unhideWhenUsed="0"/>
-    <w:lsdException w:name="Medium List 2 Accent 4" w:semiHidden="0" w:uiPriority="66" w:unhideWhenUsed="0"/>
-    <w:lsdException w:name="Medium Grid 1 Accent 4" w:semiHidden="0" w:uiPriority="67" w:unhideWhenUsed="0"/>
-    <w:lsdException w:name="Medium Grid 2 Accent 4" w:semiHidden="0" w:uiPriority="68" w:unhideWhenUsed="0"/>
-    <w:lsdException w:name="Medium Grid 3 Accent 4" w:semiHidden="0" w:uiPriority="69" w:unhideWhenUsed="0"/>
-    <w:lsdException w:name="Dark List Accent 4" w:semiHidden="0" w:uiPriority="70" w:unhideWhenUsed="0"/>
-    <w:lsdException w:name="Colorful Shading Accent 4" w:semiHidden="0" w:uiPriority="71" w:unhideWhenUsed="0"/>
-    <w:lsdException w:name="Colorful List Accent 4" w:semiHidden="0" w:uiPriority="72" w:unhideWhenUsed="0"/>
-    <w:lsdException w:name="Colorful Grid Accent 4" w:semiHidden="0" w:uiPriority="73" w:unhideWhenUsed="0"/>
-    <w:lsdException w:name="Light Shading Accent 5" w:semiHidden="0" w:uiPriority="60" w:unhideWhenUsed="0"/>
-    <w:lsdException w:name="Light List Accent 5" w:semiHidden="0" w:uiPriority="61" w:unhideWhenUsed="0"/>
-    <w:lsdException w:name="Light Grid Accent 5" w:semiHidden="0" w:uiPriority="62" w:unhideWhenUsed="0"/>
-    <w:lsdException w:name="Medium Shading 1 Accent 5" w:semiHidden="0" w:uiPriority="63" w:unhideWhenUsed="0"/>
-    <w:lsdException w:name="Medium Shading 2 Accent 5" w:semiHidden="0" w:uiPriority="64" w:unhideWhenUsed="0"/>
-    <w:lsdException w:name="Medium List 1 Accent 5" w:semiHidden="0" w:uiPriority="65" w:unhideWhenUsed="0"/>
-    <w:lsdException w:name="Medium List 2 Accent 5" w:semiHidden="0" w:uiPriority="66" w:unhideWhenUsed="0"/>
-    <w:lsdException w:name="Medium Grid 1 Accent 5" w:semiHidden="0" w:uiPriority="67" w:unhideWhenUsed="0"/>
-    <w:lsdException w:name="Medium Grid 2 Accent 5" w:semiHidden="0" w:uiPriority="68" w:unhideWhenUsed="0"/>
-    <w:lsdException w:name="Medium Grid 3 Accent 5" w:semiHidden="0" w:uiPriority="69" w:unhideWhenUsed="0"/>
-    <w:lsdException w:name="Dark List Accent 5" w:semiHidden="0" w:uiPriority="70" w:unhideWhenUsed="0"/>
-    <w:lsdException w:name="Colorful Shading Accent 5" w:semiHidden="0" w:uiPriority="71" w:unhideWhenUsed="0"/>
-    <w:lsdException w:name="Colorful List Accent 5" w:semiHidden="0" w:uiPriority="72" w:unhideWhenUsed="0"/>
-    <w:lsdException w:name="Colorful Grid Accent 5" w:semiHidden="0" w:uiPriority="73" w:unhideWhenUsed="0"/>
-    <w:lsdException w:name="Light Shading Accent 6" w:semiHidden="0" w:uiPriority="60" w:unhideWhenUsed="0"/>
-    <w:lsdException w:name="Light List Accent 6" w:semiHidden="0" w:uiPriority="61" w:unhideWhenUsed="0"/>
-    <w:lsdException w:name="Light Grid Accent 6" w:semiHidden="0" w:uiPriority="62" w:unhideWhenUsed="0"/>
-    <w:lsdException w:name="Medium Shading 1 Accent 6" w:semiHidden="0" w:uiPriority="63" w:unhideWhenUsed="0"/>
-    <w:lsdException w:name="Medium Shading 2 Accent 6" w:semiHidden="0" w:uiPriority="64" w:unhideWhenUsed="0"/>
-    <w:lsdException w:name="Medium List 1 Accent 6" w:semiHidden="0" w:uiPriority="65" w:unhideWhenUsed="0"/>
-    <w:lsdException w:name="Medium List 2 Accent 6" w:semiHidden="0" w:uiPriority="66" w:unhideWhenUsed="0"/>
-    <w:lsdException w:name="Medium Grid 1 Accent 6" w:semiHidden="0" w:uiPriority="67" w:unhideWhenUsed="0"/>
-    <w:lsdException w:name="Medium Grid 2 Accent 6" w:semiHidden="0" w:uiPriority="68" w:unhideWhenUsed="0"/>
-    <w:lsdException w:name="Medium Grid 3 Accent 6" w:semiHidden="0" w:uiPriority="69" w:unhideWhenUsed="0"/>
-    <w:lsdException w:name="Dark List Accent 6" w:semiHidden="0" w:uiPriority="70" w:unhideWhenUsed="0"/>
-    <w:lsdException w:name="Colorful Shading Accent 6" w:semiHidden="0" w:uiPriority="71" w:unhideWhenUsed="0"/>
-    <w:lsdException w:name="Colorful List Accent 6" w:semiHidden="0" w:uiPriority="72" w:unhideWhenUsed="0"/>
-    <w:lsdException w:name="Colorful Grid Accent 6" w:semiHidden="0" w:uiPriority="73" w:unhideWhenUsed="0"/>
-    <w:lsdException w:name="Subtle Emphasis" w:semiHidden="0" w:uiPriority="19" w:unhideWhenUsed="0" w:qFormat="1"/>
-    <w:lsdException w:name="Intense Emphasis" w:semiHidden="0" w:uiPriority="21" w:unhideWhenUsed="0" w:qFormat="1"/>
-    <w:lsdException w:name="Subtle Reference" w:semiHidden="0" w:uiPriority="31" w:unhideWhenUsed="0" w:qFormat="1"/>
-    <w:lsdException w:name="Intense Reference" w:semiHidden="0" w:uiPriority="32" w:unhideWhenUsed="0" w:qFormat="1"/>
-    <w:lsdException w:name="Book Title" w:semiHidden="0" w:uiPriority="33" w:unhideWhenUsed="0" w:qFormat="1"/>
-    <w:lsdException w:name="Bibliography" w:uiPriority="37"/>
-    <w:lsdException w:name="TOC Heading" w:uiPriority="39" w:qFormat="1"/>
+  <w:latentStyles w:defLockedState="0" w:defUIPriority="99" w:defSemiHidden="0" w:defUnhideWhenUsed="0" w:defQFormat="0" w:count="375">
+    <w:lsdException w:name="Normal" w:uiPriority="0" w:qFormat="1"/>
+    <w:lsdException w:name="heading 1" w:uiPriority="9" w:qFormat="1"/>
+    <w:lsdException w:name="heading 2" w:semiHidden="1" w:uiPriority="9" w:unhideWhenUsed="1" w:qFormat="1"/>
+    <w:lsdException w:name="heading 3" w:semiHidden="1" w:uiPriority="9" w:unhideWhenUsed="1" w:qFormat="1"/>
+    <w:lsdException w:name="heading 4" w:semiHidden="1" w:uiPriority="9" w:unhideWhenUsed="1" w:qFormat="1"/>
+    <w:lsdException w:name="heading 5" w:semiHidden="1" w:uiPriority="9" w:unhideWhenUsed="1" w:qFormat="1"/>
+    <w:lsdException w:name="heading 6" w:semiHidden="1" w:uiPriority="9" w:unhideWhenUsed="1" w:qFormat="1"/>
+    <w:lsdException w:name="heading 7" w:semiHidden="1" w:uiPriority="9" w:unhideWhenUsed="1" w:qFormat="1"/>
+    <w:lsdException w:name="heading 8" w:semiHidden="1" w:uiPriority="9" w:unhideWhenUsed="1" w:qFormat="1"/>
+    <w:lsdException w:name="heading 9" w:semiHidden="1" w:uiPriority="9" w:unhideWhenUsed="1" w:qFormat="1"/>
+    <w:lsdException w:name="index 1" w:semiHidden="1" w:unhideWhenUsed="1"/>
+    <w:lsdException w:name="index 2" w:semiHidden="1" w:unhideWhenUsed="1"/>
+    <w:lsdException w:name="index 3" w:semiHidden="1" w:unhideWhenUsed="1"/>
+    <w:lsdException w:name="index 4" w:semiHidden="1" w:unhideWhenUsed="1"/>
+    <w:lsdException w:name="index 5" w:semiHidden="1" w:unhideWhenUsed="1"/>
+    <w:lsdException w:name="index 6" w:semiHidden="1" w:unhideWhenUsed="1"/>
+    <w:lsdException w:name="index 7" w:semiHidden="1" w:unhideWhenUsed="1"/>
+    <w:lsdException w:name="index 8" w:semiHidden="1" w:unhideWhenUsed="1"/>
+    <w:lsdException w:name="index 9" w:semiHidden="1" w:unhideWhenUsed="1"/>
+    <w:lsdException w:name="toc 1" w:semiHidden="1" w:uiPriority="39" w:unhideWhenUsed="1"/>
+    <w:lsdException w:name="toc 2" w:semiHidden="1" w:uiPriority="39" w:unhideWhenUsed="1"/>
+    <w:lsdException w:name="toc 3" w:semiHidden="1" w:uiPriority="39" w:unhideWhenUsed="1"/>
+    <w:lsdException w:name="toc 4" w:semiHidden="1" w:uiPriority="39" w:unhideWhenUsed="1"/>
+    <w:lsdException w:name="toc 5" w:semiHidden="1" w:uiPriority="39" w:unhideWhenUsed="1"/>
+    <w:lsdException w:name="toc 6" w:semiHidden="1" w:uiPriority="39" w:unhideWhenUsed="1"/>
+    <w:lsdException w:name="toc 7" w:semiHidden="1" w:uiPriority="39" w:unhideWhenUsed="1"/>
+    <w:lsdException w:name="toc 8" w:semiHidden="1" w:uiPriority="39" w:unhideWhenUsed="1"/>
+    <w:lsdException w:name="toc 9" w:semiHidden="1" w:uiPriority="39" w:unhideWhenUsed="1"/>
+    <w:lsdException w:name="Normal Indent" w:semiHidden="1" w:unhideWhenUsed="1"/>
+    <w:lsdException w:name="footnote text" w:semiHidden="1" w:unhideWhenUsed="1"/>
+    <w:lsdException w:name="annotation text" w:semiHidden="1" w:unhideWhenUsed="1"/>
+    <w:lsdException w:name="header" w:semiHidden="1" w:unhideWhenUsed="1"/>
+    <w:lsdException w:name="footer" w:semiHidden="1" w:unhideWhenUsed="1"/>
+    <w:lsdException w:name="index heading" w:semiHidden="1" w:unhideWhenUsed="1"/>
+    <w:lsdException w:name="caption" w:semiHidden="1" w:uiPriority="35" w:unhideWhenUsed="1" w:qFormat="1"/>
+    <w:lsdException w:name="table of figures" w:semiHidden="1" w:unhideWhenUsed="1"/>
+    <w:lsdException w:name="envelope address" w:semiHidden="1" w:unhideWhenUsed="1"/>
+    <w:lsdException w:name="envelope return" w:semiHidden="1" w:unhideWhenUsed="1"/>
+    <w:lsdException w:name="footnote reference" w:semiHidden="1" w:unhideWhenUsed="1"/>
+    <w:lsdException w:name="annotation reference" w:semiHidden="1" w:unhideWhenUsed="1"/>
+    <w:lsdException w:name="line number" w:semiHidden="1" w:unhideWhenUsed="1"/>
+    <w:lsdException w:name="page number" w:semiHidden="1" w:unhideWhenUsed="1"/>
+    <w:lsdException w:name="endnote reference" w:semiHidden="1" w:unhideWhenUsed="1"/>
+    <w:lsdException w:name="endnote text" w:semiHidden="1" w:unhideWhenUsed="1"/>
+    <w:lsdException w:name="table of authorities" w:semiHidden="1" w:unhideWhenUsed="1"/>
+    <w:lsdException w:name="macro" w:semiHidden="1" w:unhideWhenUsed="1"/>
+    <w:lsdException w:name="toa heading" w:semiHidden="1" w:unhideWhenUsed="1"/>
+    <w:lsdException w:name="List" w:semiHidden="1" w:unhideWhenUsed="1"/>
+    <w:lsdException w:name="List Bullet" w:semiHidden="1" w:unhideWhenUsed="1"/>
+    <w:lsdException w:name="List Number" w:semiHidden="1" w:unhideWhenUsed="1"/>
+    <w:lsdException w:name="List 2" w:semiHidden="1" w:unhideWhenUsed="1"/>
+    <w:lsdException w:name="List 3" w:semiHidden="1" w:unhideWhenUsed="1"/>
+    <w:lsdException w:name="List 4" w:semiHidden="1" w:unhideWhenUsed="1"/>
+    <w:lsdException w:name="List 5" w:semiHidden="1" w:unhideWhenUsed="1"/>
+    <w:lsdException w:name="List Bullet 2" w:semiHidden="1" w:unhideWhenUsed="1"/>
+    <w:lsdException w:name="List Bullet 3" w:semiHidden="1" w:unhideWhenUsed="1"/>
+    <w:lsdException w:name="List Bullet 4" w:semiHidden="1" w:unhideWhenUsed="1"/>
+    <w:lsdException w:name="List Bullet 5" w:semiHidden="1" w:unhideWhenUsed="1"/>
+    <w:lsdException w:name="List Number 2" w:semiHidden="1" w:unhideWhenUsed="1"/>
+    <w:lsdException w:name="List Number 3" w:semiHidden="1" w:unhideWhenUsed="1"/>
+    <w:lsdException w:name="List Number 4" w:semiHidden="1" w:unhideWhenUsed="1"/>
+    <w:lsdException w:name="List Number 5" w:semiHidden="1" w:unhideWhenUsed="1"/>
+    <w:lsdException w:name="Title" w:uiPriority="10" w:qFormat="1"/>
+    <w:lsdException w:name="Closing" w:semiHidden="1" w:unhideWhenUsed="1"/>
+    <w:lsdException w:name="Signature" w:semiHidden="1" w:unhideWhenUsed="1"/>
+    <w:lsdException w:name="Default Paragraph Font" w:semiHidden="1" w:uiPriority="1" w:unhideWhenUsed="1"/>
+    <w:lsdException w:name="Body Text" w:semiHidden="1" w:unhideWhenUsed="1"/>
+    <w:lsdException w:name="Body Text Indent" w:semiHidden="1" w:unhideWhenUsed="1"/>
+    <w:lsdException w:name="List Continue" w:semiHidden="1" w:unhideWhenUsed="1"/>
+    <w:lsdException w:name="List Continue 2" w:semiHidden="1" w:unhideWhenUsed="1"/>
+    <w:lsdException w:name="List Continue 3" w:semiHidden="1" w:unhideWhenUsed="1"/>
+    <w:lsdException w:name="List Continue 4" w:semiHidden="1" w:unhideWhenUsed="1"/>
+    <w:lsdException w:name="List Continue 5" w:semiHidden="1" w:unhideWhenUsed="1"/>
+    <w:lsdException w:name="Message Header" w:semiHidden="1" w:unhideWhenUsed="1"/>
+    <w:lsdException w:name="Subtitle" w:uiPriority="11" w:qFormat="1"/>
+    <w:lsdException w:name="Salutation" w:semiHidden="1" w:unhideWhenUsed="1"/>
+    <w:lsdException w:name="Date" w:semiHidden="1" w:unhideWhenUsed="1"/>
+    <w:lsdException w:name="Body Text First Indent" w:semiHidden="1" w:unhideWhenUsed="1"/>
+    <w:lsdException w:name="Body Text First Indent 2" w:semiHidden="1" w:unhideWhenUsed="1"/>
+    <w:lsdException w:name="Note Heading" w:semiHidden="1" w:unhideWhenUsed="1"/>
+    <w:lsdException w:name="Body Text 2" w:semiHidden="1" w:unhideWhenUsed="1"/>
+    <w:lsdException w:name="Body Text 3" w:semiHidden="1" w:unhideWhenUsed="1"/>
+    <w:lsdException w:name="Body Text Indent 2" w:semiHidden="1" w:unhideWhenUsed="1"/>
+    <w:lsdException w:name="Body Text Indent 3" w:semiHidden="1" w:unhideWhenUsed="1"/>
+    <w:lsdException w:name="Block Text" w:semiHidden="1" w:unhideWhenUsed="1"/>
+    <w:lsdException w:name="Hyperlink" w:semiHidden="1" w:unhideWhenUsed="1"/>
+    <w:lsdException w:name="FollowedHyperlink" w:semiHidden="1" w:unhideWhenUsed="1"/>
+    <w:lsdException w:name="Strong" w:uiPriority="22" w:qFormat="1"/>
+    <w:lsdException w:name="Emphasis" w:uiPriority="20" w:qFormat="1"/>
+    <w:lsdException w:name="Document Map" w:semiHidden="1" w:unhideWhenUsed="1"/>
+    <w:lsdException w:name="Plain Text" w:semiHidden="1" w:unhideWhenUsed="1"/>
+    <w:lsdException w:name="E-mail Signature" w:semiHidden="1" w:unhideWhenUsed="1"/>
+    <w:lsdException w:name="HTML Top of Form" w:semiHidden="1" w:unhideWhenUsed="1"/>
+    <w:lsdException w:name="HTML Bottom of Form" w:semiHidden="1" w:unhideWhenUsed="1"/>
+    <w:lsdException w:name="Normal (Web)" w:semiHidden="1" w:unhideWhenUsed="1"/>
+    <w:lsdException w:name="HTML Acronym" w:semiHidden="1" w:unhideWhenUsed="1"/>
+    <w:lsdException w:name="HTML Address" w:semiHidden="1" w:unhideWhenUsed="1"/>
+    <w:lsdException w:name="HTML Cite" w:semiHidden="1" w:unhideWhenUsed="1"/>
+    <w:lsdException w:name="HTML Code" w:semiHidden="1" w:unhideWhenUsed="1"/>
+    <w:lsdException w:name="HTML Definition" w:semiHidden="1" w:unhideWhenUsed="1"/>
+    <w:lsdException w:name="HTML Keyboard" w:semiHidden="1" w:unhideWhenUsed="1"/>
+    <w:lsdException w:name="HTML Preformatted" w:semiHidden="1" w:unhideWhenUsed="1"/>
+    <w:lsdException w:name="HTML Sample" w:semiHidden="1" w:unhideWhenUsed="1"/>
+    <w:lsdException w:name="HTML Typewriter" w:semiHidden="1" w:unhideWhenUsed="1"/>
+    <w:lsdException w:name="HTML Variable" w:semiHidden="1" w:unhideWhenUsed="1"/>
+    <w:lsdException w:name="Normal Table" w:semiHidden="1" w:unhideWhenUsed="1"/>
+    <w:lsdException w:name="annotation subject" w:semiHidden="1" w:unhideWhenUsed="1"/>
+    <w:lsdException w:name="No List" w:semiHidden="1" w:unhideWhenUsed="1"/>
+    <w:lsdException w:name="Outline List 1" w:semiHidden="1" w:unhideWhenUsed="1"/>
+    <w:lsdException w:name="Outline List 2" w:semiHidden="1" w:unhideWhenUsed="1"/>
+    <w:lsdException w:name="Outline List 3" w:semiHidden="1" w:unhideWhenUsed="1"/>
+    <w:lsdException w:name="Table Simple 1" w:semiHidden="1" w:unhideWhenUsed="1"/>
+    <w:lsdException w:name="Table Simple 2" w:semiHidden="1" w:unhideWhenUsed="1"/>
+    <w:lsdException w:name="Table Simple 3" w:semiHidden="1" w:unhideWhenUsed="1"/>
+    <w:lsdException w:name="Table Classic 1" w:semiHidden="1" w:unhideWhenUsed="1"/>
+    <w:lsdException w:name="Table Classic 2" w:semiHidden="1" w:unhideWhenUsed="1"/>
+    <w:lsdException w:name="Table Classic 3" w:semiHidden="1" w:unhideWhenUsed="1"/>
+    <w:lsdException w:name="Table Classic 4" w:semiHidden="1" w:unhideWhenUsed="1"/>
+    <w:lsdException w:name="Table Colorful 1" w:semiHidden="1" w:unhideWhenUsed="1"/>
+    <w:lsdException w:name="Table Colorful 2" w:semiHidden="1" w:unhideWhenUsed="1"/>
+    <w:lsdException w:name="Table Colorful 3" w:semiHidden="1" w:unhideWhenUsed="1"/>
+    <w:lsdException w:name="Table Columns 1" w:semiHidden="1" w:unhideWhenUsed="1"/>
+    <w:lsdException w:name="Table Columns 2" w:semiHidden="1" w:unhideWhenUsed="1"/>
+    <w:lsdException w:name="Table Columns 3" w:semiHidden="1" w:unhideWhenUsed="1"/>
+    <w:lsdException w:name="Table Columns 4" w:semiHidden="1" w:unhideWhenUsed="1"/>
+    <w:lsdException w:name="Table Columns 5" w:semiHidden="1" w:unhideWhenUsed="1"/>
+    <w:lsdException w:name="Table Grid 1" w:semiHidden="1" w:unhideWhenUsed="1"/>
+    <w:lsdException w:name="Table Grid 2" w:semiHidden="1" w:unhideWhenUsed="1"/>
+    <w:lsdException w:name="Table Grid 3" w:semiHidden="1" w:unhideWhenUsed="1"/>
+    <w:lsdException w:name="Table Grid 4" w:semiHidden="1" w:unhideWhenUsed="1"/>
+    <w:lsdException w:name="Table Grid 5" w:semiHidden="1" w:unhideWhenUsed="1"/>
+    <w:lsdException w:name="Table Grid 6" w:semiHidden="1" w:unhideWhenUsed="1"/>
+    <w:lsdException w:name="Table Grid 7" w:semiHidden="1" w:unhideWhenUsed="1"/>
+    <w:lsdException w:name="Table Grid 8" w:semiHidden="1" w:unhideWhenUsed="1"/>
+    <w:lsdException w:name="Table List 1" w:semiHidden="1" w:unhideWhenUsed="1"/>
+    <w:lsdException w:name="Table List 2" w:semiHidden="1" w:unhideWhenUsed="1"/>
+    <w:lsdException w:name="Table List 3" w:semiHidden="1" w:unhideWhenUsed="1"/>
+    <w:lsdException w:name="Table List 4" w:semiHidden="1" w:unhideWhenUsed="1"/>
+    <w:lsdException w:name="Table List 5" w:semiHidden="1" w:unhideWhenUsed="1"/>
+    <w:lsdException w:name="Table List 6" w:semiHidden="1" w:unhideWhenUsed="1"/>
+    <w:lsdException w:name="Table List 7" w:semiHidden="1" w:unhideWhenUsed="1"/>
+    <w:lsdException w:name="Table List 8" w:semiHidden="1" w:unhideWhenUsed="1"/>
+    <w:lsdException w:name="Table 3D effects 1" w:semiHidden="1" w:unhideWhenUsed="1"/>
+    <w:lsdException w:name="Table 3D effects 2" w:semiHidden="1" w:unhideWhenUsed="1"/>
+    <w:lsdException w:name="Table 3D effects 3" w:semiHidden="1" w:unhideWhenUsed="1"/>
+    <w:lsdException w:name="Table Contemporary" w:semiHidden="1" w:unhideWhenUsed="1"/>
+    <w:lsdException w:name="Table Elegant" w:semiHidden="1" w:unhideWhenUsed="1"/>
+    <w:lsdException w:name="Table Professional" w:semiHidden="1" w:unhideWhenUsed="1"/>
+    <w:lsdException w:name="Table Subtle 1" w:semiHidden="1" w:unhideWhenUsed="1"/>
+    <w:lsdException w:name="Table Subtle 2" w:semiHidden="1" w:unhideWhenUsed="1"/>
+    <w:lsdException w:name="Table Web 1" w:semiHidden="1" w:unhideWhenUsed="1"/>
+    <w:lsdException w:name="Table Web 2" w:semiHidden="1" w:unhideWhenUsed="1"/>
+    <w:lsdException w:name="Table Web 3" w:semiHidden="1" w:unhideWhenUsed="1"/>
+    <w:lsdException w:name="Balloon Text" w:semiHidden="1" w:unhideWhenUsed="1"/>
+    <w:lsdException w:name="Table Grid" w:semiHidden="1" w:uiPriority="59" w:unhideWhenUsed="1"/>
+    <w:lsdException w:name="Table Theme" w:semiHidden="1" w:unhideWhenUsed="1"/>
+    <w:lsdException w:name="Placeholder Text" w:semiHidden="1"/>
+    <w:lsdException w:name="No Spacing" w:uiPriority="1" w:qFormat="1"/>
+    <w:lsdException w:name="Light Shading" w:uiPriority="60"/>
+    <w:lsdException w:name="Light List" w:uiPriority="61"/>
+    <w:lsdException w:name="Light Grid" w:uiPriority="62"/>
+    <w:lsdException w:name="Medium Shading 1" w:uiPriority="63"/>
+    <w:lsdException w:name="Medium Shading 2" w:uiPriority="64"/>
+    <w:lsdException w:name="Medium List 1" w:uiPriority="65"/>
+    <w:lsdException w:name="Medium List 2" w:uiPriority="66"/>
+    <w:lsdException w:name="Medium Grid 1" w:uiPriority="67"/>
+    <w:lsdException w:name="Medium Grid 2" w:uiPriority="68"/>
+    <w:lsdException w:name="Medium Grid 3" w:uiPriority="69"/>
+    <w:lsdException w:name="Dark List" w:uiPriority="70"/>
+    <w:lsdException w:name="Colorful Shading" w:uiPriority="71"/>
+    <w:lsdException w:name="Colorful List" w:uiPriority="72"/>
+    <w:lsdException w:name="Colorful Grid" w:uiPriority="73"/>
+    <w:lsdException w:name="Light Shading Accent 1" w:uiPriority="60"/>
+    <w:lsdException w:name="Light List Accent 1" w:uiPriority="61"/>
+    <w:lsdException w:name="Light Grid Accent 1" w:uiPriority="62"/>
+    <w:lsdException w:name="Medium Shading 1 Accent 1" w:uiPriority="63"/>
+    <w:lsdException w:name="Medium Shading 2 Accent 1" w:uiPriority="64"/>
+    <w:lsdException w:name="Medium List 1 Accent 1" w:uiPriority="65"/>
+    <w:lsdException w:name="Revision" w:semiHidden="1"/>
+    <w:lsdException w:name="List Paragraph" w:uiPriority="34" w:qFormat="1"/>
+    <w:lsdException w:name="Quote" w:uiPriority="29" w:qFormat="1"/>
+    <w:lsdException w:name="Intense Quote" w:uiPriority="30" w:qFormat="1"/>
+    <w:lsdException w:name="Medium List 2 Accent 1" w:uiPriority="66"/>
+    <w:lsdException w:name="Medium Grid 1 Accent 1" w:uiPriority="67"/>
+    <w:lsdException w:name="Medium Grid 2 Accent 1" w:uiPriority="68"/>
+    <w:lsdException w:name="Medium Grid 3 Accent 1" w:uiPriority="69"/>
+    <w:lsdException w:name="Dark List Accent 1" w:uiPriority="70"/>
+    <w:lsdException w:name="Colorful Shading Accent 1" w:uiPriority="71"/>
+    <w:lsdException w:name="Colorful List Accent 1" w:uiPriority="72"/>
+    <w:lsdException w:name="Colorful Grid Accent 1" w:uiPriority="73"/>
+    <w:lsdException w:name="Light Shading Accent 2" w:uiPriority="60"/>
+    <w:lsdException w:name="Light List Accent 2" w:uiPriority="61"/>
+    <w:lsdException w:name="Light Grid Accent 2" w:uiPriority="62"/>
+    <w:lsdException w:name="Medium Shading 1 Accent 2" w:uiPriority="63"/>
+    <w:lsdException w:name="Medium Shading 2 Accent 2" w:uiPriority="64"/>
+    <w:lsdException w:name="Medium List 1 Accent 2" w:uiPriority="65"/>
+    <w:lsdException w:name="Medium List 2 Accent 2" w:uiPriority="66"/>
+    <w:lsdException w:name="Medium Grid 1 Accent 2" w:uiPriority="67"/>
+    <w:lsdException w:name="Medium Grid 2 Accent 2" w:uiPriority="68"/>
+    <w:lsdException w:name="Medium Grid 3 Accent 2" w:uiPriority="69"/>
+    <w:lsdException w:name="Dark List Accent 2" w:uiPriority="70"/>
+    <w:lsdException w:name="Colorful Shading Accent 2" w:uiPriority="71"/>
+    <w:lsdException w:name="Colorful List Accent 2" w:uiPriority="72"/>
+    <w:lsdException w:name="Colorful Grid Accent 2" w:uiPriority="73"/>
+    <w:lsdException w:name="Light Shading Accent 3" w:uiPriority="60"/>
+    <w:lsdException w:name="Light List Accent 3" w:uiPriority="61"/>
+    <w:lsdException w:name="Light Grid Accent 3" w:uiPriority="62"/>
+    <w:lsdException w:name="Medium Shading 1 Accent 3" w:uiPriority="63"/>
+    <w:lsdException w:name="Medium Shading 2 Accent 3" w:uiPriority="64"/>
+    <w:lsdException w:name="Medium List 1 Accent 3" w:uiPriority="65"/>
+    <w:lsdException w:name="Medium List 2 Accent 3" w:uiPriority="66"/>
+    <w:lsdException w:name="Medium Grid 1 Accent 3" w:uiPriority="67"/>
+    <w:lsdException w:name="Medium Grid 2 Accent 3" w:uiPriority="68"/>
+    <w:lsdException w:name="Medium Grid 3 Accent 3" w:uiPriority="69"/>
+    <w:lsdException w:name="Dark List Accent 3" w:uiPriority="70"/>
+    <w:lsdException w:name="Colorful Shading Accent 3" w:uiPriority="71"/>
+    <w:lsdException w:name="Colorful List Accent 3" w:uiPriority="72"/>
+    <w:lsdException w:name="Colorful Grid Accent 3" w:uiPriority="73"/>
+    <w:lsdException w:name="Light Shading Accent 4" w:uiPriority="60"/>
+    <w:lsdException w:name="Light List Accent 4" w:uiPriority="61"/>
+    <w:lsdException w:name="Light Grid Accent 4" w:uiPriority="62"/>
+    <w:lsdException w:name="Medium Shading 1 Accent 4" w:uiPriority="63"/>
+    <w:lsdException w:name="Medium Shading 2 Accent 4" w:uiPriority="64"/>
+    <w:lsdException w:name="Medium List 1 Accent 4" w:uiPriority="65"/>
+    <w:lsdException w:name="Medium List 2 Accent 4" w:uiPriority="66"/>
+    <w:lsdException w:name="Medium Grid 1 Accent 4" w:uiPriority="67"/>
+    <w:lsdException w:name="Medium Grid 2 Accent 4" w:uiPriority="68"/>
+    <w:lsdException w:name="Medium Grid 3 Accent 4" w:uiPriority="69"/>
+    <w:lsdException w:name="Dark List Accent 4" w:uiPriority="70"/>
+    <w:lsdException w:name="Colorful Shading Accent 4" w:uiPriority="71"/>
+    <w:lsdException w:name="Colorful List Accent 4" w:uiPriority="72"/>
+    <w:lsdException w:name="Colorful Grid Accent 4" w:uiPriority="73"/>
+    <w:lsdException w:name="Light Shading Accent 5" w:uiPriority="60"/>
+    <w:lsdException w:name="Light List Accent 5" w:uiPriority="61"/>
+    <w:lsdException w:name="Light Grid Accent 5" w:uiPriority="62"/>
+    <w:lsdException w:name="Medium Shading 1 Accent 5" w:uiPriority="63"/>
+    <w:lsdException w:name="Medium Shading 2 Accent 5" w:uiPriority="64"/>
+    <w:lsdException w:name="Medium List 1 Accent 5" w:uiPriority="65"/>
+    <w:lsdException w:name="Medium List 2 Accent 5" w:uiPriority="66"/>
+    <w:lsdException w:name="Medium Grid 1 Accent 5" w:uiPriority="67"/>
+    <w:lsdException w:name="Medium Grid 2 Accent 5" w:uiPriority="68"/>
+    <w:lsdException w:name="Medium Grid 3 Accent 5" w:uiPriority="69"/>
+    <w:lsdException w:name="Dark List Accent 5" w:uiPriority="70"/>
+    <w:lsdException w:name="Colorful Shading Accent 5" w:uiPriority="71"/>
+    <w:lsdException w:name="Colorful List Accent 5" w:uiPriority="72"/>
+    <w:lsdException w:name="Colorful Grid Accent 5" w:uiPriority="73"/>
+    <w:lsdException w:name="Light Shading Accent 6" w:uiPriority="60"/>
+    <w:lsdException w:name="Light List Accent 6" w:uiPriority="61"/>
+    <w:lsdException w:name="Light Grid Accent 6" w:uiPriority="62"/>
+    <w:lsdException w:name="Medium Shading 1 Accent 6" w:uiPriority="63"/>
+    <w:lsdException w:name="Medium Shading 2 Accent 6" w:uiPriority="64"/>
+    <w:lsdException w:name="Medium List 1 Accent 6" w:uiPriority="65"/>
+    <w:lsdException w:name="Medium List 2 Accent 6" w:uiPriority="66"/>
+    <w:lsdException w:name="Medium Grid 1 Accent 6" w:uiPriority="67"/>
+    <w:lsdException w:name="Medium Grid 2 Accent 6" w:uiPriority="68"/>
+    <w:lsdException w:name="Medium Grid 3 Accent 6" w:uiPriority="69"/>
+    <w:lsdException w:name="Dark List Accent 6" w:uiPriority="70"/>
+    <w:lsdException w:name="Colorful Shading Accent 6" w:uiPriority="71"/>
+    <w:lsdException w:name="Colorful List Accent 6" w:uiPriority="72"/>
+    <w:lsdException w:name="Colorful Grid Accent 6" w:uiPriority="73"/>
+    <w:lsdException w:name="Subtle Emphasis" w:uiPriority="19" w:qFormat="1"/>
+    <w:lsdException w:name="Intense Emphasis" w:uiPriority="21" w:qFormat="1"/>
+    <w:lsdException w:name="Subtle Reference" w:uiPriority="31" w:qFormat="1"/>
+    <w:lsdException w:name="Intense Reference" w:uiPriority="32" w:qFormat="1"/>
+    <w:lsdException w:name="Book Title" w:uiPriority="33" w:qFormat="1"/>
+    <w:lsdException w:name="Bibliography" w:semiHidden="1" w:uiPriority="37" w:unhideWhenUsed="1"/>
+    <w:lsdException w:name="TOC Heading" w:semiHidden="1" w:uiPriority="39" w:unhideWhenUsed="1" w:qFormat="1"/>
+    <w:lsdException w:name="Plain Table 1" w:uiPriority="41"/>
+    <w:lsdException w:name="Plain Table 2" w:uiPriority="42"/>
+    <w:lsdException w:name="Plain Table 3" w:uiPriority="43"/>
+    <w:lsdException w:name="Plain Table 4" w:uiPriority="44"/>
+    <w:lsdException w:name="Plain Table 5" w:uiPriority="45"/>
+    <w:lsdException w:name="Grid Table Light" w:uiPriority="40"/>
+    <w:lsdException w:name="Grid Table 1 Light" w:uiPriority="46"/>
+    <w:lsdException w:name="Grid Table 2" w:uiPriority="47"/>
+    <w:lsdException w:name="Grid Table 3" w:uiPriority="48"/>
+    <w:lsdException w:name="Grid Table 4" w:uiPriority="49"/>
+    <w:lsdException w:name="Grid Table 5 Dark" w:uiPriority="50"/>
+    <w:lsdException w:name="Grid Table 6 Colorful" w:uiPriority="51"/>
+    <w:lsdException w:name="Grid Table 7 Colorful" w:uiPriority="52"/>
+    <w:lsdException w:name="Grid Table 1 Light Accent 1" w:uiPriority="46"/>
+    <w:lsdException w:name="Grid Table 2 Accent 1" w:uiPriority="47"/>
+    <w:lsdException w:name="Grid Table 3 Accent 1" w:uiPriority="48"/>
+    <w:lsdException w:name="Grid Table 4 Accent 1" w:uiPriority="49"/>
+    <w:lsdException w:name="Grid Table 5 Dark Accent 1" w:uiPriority="50"/>
+    <w:lsdException w:name="Grid Table 6 Colorful Accent 1" w:uiPriority="51"/>
+    <w:lsdException w:name="Grid Table 7 Colorful Accent 1" w:uiPriority="52"/>
+    <w:lsdException w:name="Grid Table 1 Light Accent 2" w:uiPriority="46"/>
+    <w:lsdException w:name="Grid Table 2 Accent 2" w:uiPriority="47"/>
+    <w:lsdException w:name="Grid Table 3 Accent 2" w:uiPriority="48"/>
+    <w:lsdException w:name="Grid Table 4 Accent 2" w:uiPriority="49"/>
+    <w:lsdException w:name="Grid Table 5 Dark Accent 2" w:uiPriority="50"/>
+    <w:lsdException w:name="Grid Table 6 Colorful Accent 2" w:uiPriority="51"/>
+    <w:lsdException w:name="Grid Table 7 Colorful Accent 2" w:uiPriority="52"/>
+    <w:lsdException w:name="Grid Table 1 Light Accent 3" w:uiPriority="46"/>
+    <w:lsdException w:name="Grid Table 2 Accent 3" w:uiPriority="47"/>
+    <w:lsdException w:name="Grid Table 3 Accent 3" w:uiPriority="48"/>
+    <w:lsdException w:name="Grid Table 4 Accent 3" w:uiPriority="49"/>
+    <w:lsdException w:name="Grid Table 5 Dark Accent 3" w:uiPriority="50"/>
+    <w:lsdException w:name="Grid Table 6 Colorful Accent 3" w:uiPriority="51"/>
+    <w:lsdException w:name="Grid Table 7 Colorful Accent 3" w:uiPriority="52"/>
+    <w:lsdException w:name="Grid Table 1 Light Accent 4" w:uiPriority="46"/>
+    <w:lsdException w:name="Grid Table 2 Accent 4" w:uiPriority="47"/>
+    <w:lsdException w:name="Grid Table 3 Accent 4" w:uiPriority="48"/>
+    <w:lsdException w:name="Grid Table 4 Accent 4" w:uiPriority="49"/>
+    <w:lsdException w:name="Grid Table 5 Dark Accent 4" w:uiPriority="50"/>
+    <w:lsdException w:name="Grid Table 6 Colorful Accent 4" w:uiPriority="51"/>
+    <w:lsdException w:name="Grid Table 7 Colorful Accent 4" w:uiPriority="52"/>
+    <w:lsdException w:name="Grid Table 1 Light Accent 5" w:uiPriority="46"/>
+    <w:lsdException w:name="Grid Table 2 Accent 5" w:uiPriority="47"/>
+    <w:lsdException w:name="Grid Table 3 Accent 5" w:uiPriority="48"/>
+    <w:lsdException w:name="Grid Table 4 Accent 5" w:uiPriority="49"/>
+    <w:lsdException w:name="Grid Table 5 Dark Accent 5" w:uiPriority="50"/>
+    <w:lsdException w:name="Grid Table 6 Colorful Accent 5" w:uiPriority="51"/>
+    <w:lsdException w:name="Grid Table 7 Colorful Accent 5" w:uiPriority="52"/>
+    <w:lsdException w:name="Grid Table 1 Light Accent 6" w:uiPriority="46"/>
+    <w:lsdException w:name="Grid Table 2 Accent 6" w:uiPriority="47"/>
+    <w:lsdException w:name="Grid Table 3 Accent 6" w:uiPriority="48"/>
+    <w:lsdException w:name="Grid Table 4 Accent 6" w:uiPriority="49"/>
+    <w:lsdException w:name="Grid Table 5 Dark Accent 6" w:uiPriority="50"/>
+    <w:lsdException w:name="Grid Table 6 Colorful Accent 6" w:uiPriority="51"/>
+    <w:lsdException w:name="Grid Table 7 Colorful Accent 6" w:uiPriority="52"/>
+    <w:lsdException w:name="List Table 1 Light" w:uiPriority="46"/>
+    <w:lsdException w:name="List Table 2" w:uiPriority="47"/>
+    <w:lsdException w:name="List Table 3" w:uiPriority="48"/>
+    <w:lsdException w:name="List Table 4" w:uiPriority="49"/>
+    <w:lsdException w:name="List Table 5 Dark" w:uiPriority="50"/>
+    <w:lsdException w:name="List Table 6 Colorful" w:uiPriority="51"/>
+    <w:lsdException w:name="List Table 7 Colorful" w:uiPriority="52"/>
+    <w:lsdException w:name="List Table 1 Light Accent 1" w:uiPriority="46"/>
+    <w:lsdException w:name="List Table 2 Accent 1" w:uiPriority="47"/>
+    <w:lsdException w:name="List Table 3 Accent 1" w:uiPriority="48"/>
+    <w:lsdException w:name="List Table 4 Accent 1" w:uiPriority="49"/>
+    <w:lsdException w:name="List Table 5 Dark Accent 1" w:uiPriority="50"/>
+    <w:lsdException w:name="List Table 6 Colorful Accent 1" w:uiPriority="51"/>
+    <w:lsdException w:name="List Table 7 Colorful Accent 1" w:uiPriority="52"/>
+    <w:lsdException w:name="List Table 1 Light Accent 2" w:uiPriority="46"/>
+    <w:lsdException w:name="List Table 2 Accent 2" w:uiPriority="47"/>
+    <w:lsdException w:name="List Table 3 Accent 2" w:uiPriority="48"/>
+    <w:lsdException w:name="List Table 4 Accent 2" w:uiPriority="49"/>
+    <w:lsdException w:name="List Table 5 Dark Accent 2" w:uiPriority="50"/>
+    <w:lsdException w:name="List Table 6 Colorful Accent 2" w:uiPriority="51"/>
+    <w:lsdException w:name="List Table 7 Colorful Accent 2" w:uiPriority="52"/>
+    <w:lsdException w:name="List Table 1 Light Accent 3" w:uiPriority="46"/>
+    <w:lsdException w:name="List Table 2 Accent 3" w:uiPriority="47"/>
+    <w:lsdException w:name="List Table 3 Accent 3" w:uiPriority="48"/>
+    <w:lsdException w:name="List Table 4 Accent 3" w:uiPriority="49"/>
+    <w:lsdException w:name="List Table 5 Dark Accent 3" w:uiPriority="50"/>
+    <w:lsdException w:name="List Table 6 Colorful Accent 3" w:uiPriority="51"/>
+    <w:lsdException w:name="List Table 7 Colorful Accent 3" w:uiPriority="52"/>
+    <w:lsdException w:name="List Table 1 Light Accent 4" w:uiPriority="46"/>
+    <w:lsdException w:name="List Table 2 Accent 4" w:uiPriority="47"/>
+    <w:lsdException w:name="List Table 3 Accent 4" w:uiPriority="48"/>
+    <w:lsdException w:name="List Table 4 Accent 4" w:uiPriority="49"/>
+    <w:lsdException w:name="List Table 5 Dark Accent 4" w:uiPriority="50"/>
+    <w:lsdException w:name="List Table 6 Colorful Accent 4" w:uiPriority="51"/>
+    <w:lsdException w:name="List Table 7 Colorful Accent 4" w:uiPriority="52"/>
+    <w:lsdException w:name="List Table 1 Light Accent 5" w:uiPriority="46"/>
+    <w:lsdException w:name="List Table 2 Accent 5" w:uiPriority="47"/>
+    <w:lsdException w:name="List Table 3 Accent 5" w:uiPriority="48"/>
+    <w:lsdException w:name="List Table 4 Accent 5" w:uiPriority="49"/>
+    <w:lsdException w:name="List Table 5 Dark Accent 5" w:uiPriority="50"/>
+    <w:lsdException w:name="List Table 6 Colorful Accent 5" w:uiPriority="51"/>
+    <w:lsdException w:name="List Table 7 Colorful Accent 5" w:uiPriority="52"/>
+    <w:lsdException w:name="List Table 1 Light Accent 6" w:uiPriority="46"/>
+    <w:lsdException w:name="List Table 2 Accent 6" w:uiPriority="47"/>
+    <w:lsdException w:name="List Table 3 Accent 6" w:uiPriority="48"/>
+    <w:lsdException w:name="List Table 4 Accent 6" w:uiPriority="49"/>
+    <w:lsdException w:name="List Table 5 Dark Accent 6" w:uiPriority="50"/>
+    <w:lsdException w:name="List Table 6 Colorful Accent 6" w:uiPriority="51"/>
+    <w:lsdException w:name="List Table 7 Colorful Accent 6" w:uiPriority="52"/>
+    <w:lsdException w:name="Mention" w:semiHidden="1" w:unhideWhenUsed="1"/>
+    <w:lsdException w:name="Smart Hyperlink" w:semiHidden="1" w:unhideWhenUsed="1"/>
+    <w:lsdException w:name="Hashtag" w:semiHidden="1" w:unhideWhenUsed="1"/>
+    <w:lsdException w:name="Unresolved Mention" w:semiHidden="1" w:unhideWhenUsed="1"/>
   </w:latentStyles>
-  <w:style w:type="paragraph" w:default="1" w:styleId="Normal">
+  <w:style w:type="paragraph" w:default="1" w:styleId="Normalny">
     <w:name w:val="Normal"/>
     <w:qFormat/>
     <w:rsid w:val="00E56F85"/>
@@ -2105,11 +2907,11 @@
       <w:lang w:eastAsia="pl-PL"/>
     </w:rPr>
   </w:style>
-  <w:style w:type="paragraph" w:styleId="Heading1">
+  <w:style w:type="paragraph" w:styleId="Nagwek1">
     <w:name w:val="heading 1"/>
-    <w:basedOn w:val="Normal"/>
-    <w:next w:val="Normal"/>
-    <w:link w:val="Heading1Char"/>
+    <w:basedOn w:val="Normalny"/>
+    <w:next w:val="Normalny"/>
+    <w:link w:val="Nagwek1Znak"/>
     <w:uiPriority w:val="9"/>
     <w:qFormat/>
     <w:rsid w:val="00E56F85"/>
@@ -2127,11 +2929,11 @@
       <w:szCs w:val="32"/>
     </w:rPr>
   </w:style>
-  <w:style w:type="paragraph" w:styleId="Heading2">
+  <w:style w:type="paragraph" w:styleId="Nagwek2">
     <w:name w:val="heading 2"/>
-    <w:basedOn w:val="Normal"/>
-    <w:next w:val="Normal"/>
-    <w:link w:val="Heading2Char"/>
+    <w:basedOn w:val="Normalny"/>
+    <w:next w:val="Normalny"/>
+    <w:link w:val="Nagwek2Znak"/>
     <w:uiPriority w:val="9"/>
     <w:unhideWhenUsed/>
     <w:qFormat/>
@@ -2151,13 +2953,13 @@
       <w:szCs w:val="28"/>
     </w:rPr>
   </w:style>
-  <w:style w:type="character" w:default="1" w:styleId="DefaultParagraphFont">
+  <w:style w:type="character" w:default="1" w:styleId="Domylnaczcionkaakapitu">
     <w:name w:val="Default Paragraph Font"/>
     <w:uiPriority w:val="1"/>
     <w:semiHidden/>
     <w:unhideWhenUsed/>
   </w:style>
-  <w:style w:type="table" w:default="1" w:styleId="TableNormal">
+  <w:style w:type="table" w:default="1" w:styleId="Standardowy">
     <w:name w:val="Normal Table"/>
     <w:uiPriority w:val="99"/>
     <w:semiHidden/>
@@ -2172,16 +2974,16 @@
       </w:tblCellMar>
     </w:tblPr>
   </w:style>
-  <w:style w:type="numbering" w:default="1" w:styleId="NoList">
+  <w:style w:type="numbering" w:default="1" w:styleId="Bezlisty">
     <w:name w:val="No List"/>
     <w:uiPriority w:val="99"/>
     <w:semiHidden/>
     <w:unhideWhenUsed/>
   </w:style>
-  <w:style w:type="character" w:customStyle="1" w:styleId="Heading1Char">
-    <w:name w:val="Heading 1 Char"/>
-    <w:basedOn w:val="DefaultParagraphFont"/>
-    <w:link w:val="Heading1"/>
+  <w:style w:type="character" w:customStyle="1" w:styleId="Nagwek1Znak">
+    <w:name w:val="Nagłówek 1 Znak"/>
+    <w:basedOn w:val="Domylnaczcionkaakapitu"/>
+    <w:link w:val="Nagwek1"/>
     <w:uiPriority w:val="9"/>
     <w:rsid w:val="00E56F85"/>
     <w:rPr>
@@ -2194,10 +2996,10 @@
       <w:lang w:eastAsia="pl-PL"/>
     </w:rPr>
   </w:style>
-  <w:style w:type="character" w:customStyle="1" w:styleId="Heading2Char">
-    <w:name w:val="Heading 2 Char"/>
-    <w:basedOn w:val="DefaultParagraphFont"/>
-    <w:link w:val="Heading2"/>
+  <w:style w:type="character" w:customStyle="1" w:styleId="Nagwek2Znak">
+    <w:name w:val="Nagłówek 2 Znak"/>
+    <w:basedOn w:val="Domylnaczcionkaakapitu"/>
+    <w:link w:val="Nagwek2"/>
     <w:uiPriority w:val="9"/>
     <w:rsid w:val="00E56F85"/>
     <w:rPr>
@@ -2228,10 +3030,10 @@
       <w:lang w:eastAsia="pl-PL"/>
     </w:rPr>
   </w:style>
-  <w:style w:type="paragraph" w:styleId="Footer">
+  <w:style w:type="paragraph" w:styleId="Stopka">
     <w:name w:val="footer"/>
-    <w:basedOn w:val="Normal"/>
-    <w:link w:val="FooterChar"/>
+    <w:basedOn w:val="Normalny"/>
+    <w:link w:val="StopkaZnak"/>
     <w:uiPriority w:val="99"/>
     <w:unhideWhenUsed/>
     <w:rsid w:val="00E56F85"/>
@@ -2242,10 +3044,10 @@
       </w:tabs>
     </w:pPr>
   </w:style>
-  <w:style w:type="character" w:customStyle="1" w:styleId="FooterChar">
-    <w:name w:val="Footer Char"/>
-    <w:basedOn w:val="DefaultParagraphFont"/>
-    <w:link w:val="Footer"/>
+  <w:style w:type="character" w:customStyle="1" w:styleId="StopkaZnak">
+    <w:name w:val="Stopka Znak"/>
+    <w:basedOn w:val="Domylnaczcionkaakapitu"/>
+    <w:link w:val="Stopka"/>
     <w:uiPriority w:val="99"/>
     <w:rsid w:val="00E56F85"/>
     <w:rPr>
@@ -2253,9 +3055,9 @@
       <w:lang w:eastAsia="pl-PL"/>
     </w:rPr>
   </w:style>
-  <w:style w:type="character" w:styleId="PlaceholderText">
+  <w:style w:type="character" w:styleId="Tekstzastpczy">
     <w:name w:val="Placeholder Text"/>
-    <w:basedOn w:val="DefaultParagraphFont"/>
+    <w:basedOn w:val="Domylnaczcionkaakapitu"/>
     <w:uiPriority w:val="99"/>
     <w:semiHidden/>
     <w:rsid w:val="00E56F85"/>
@@ -2263,10 +3065,10 @@
       <w:color w:val="808080"/>
     </w:rPr>
   </w:style>
-  <w:style w:type="paragraph" w:styleId="BalloonText">
+  <w:style w:type="paragraph" w:styleId="Tekstdymka">
     <w:name w:val="Balloon Text"/>
-    <w:basedOn w:val="Normal"/>
-    <w:link w:val="BalloonTextChar"/>
+    <w:basedOn w:val="Normalny"/>
+    <w:link w:val="TekstdymkaZnak"/>
     <w:uiPriority w:val="99"/>
     <w:semiHidden/>
     <w:unhideWhenUsed/>
@@ -2280,10 +3082,10 @@
       <w:szCs w:val="16"/>
     </w:rPr>
   </w:style>
-  <w:style w:type="character" w:customStyle="1" w:styleId="BalloonTextChar">
-    <w:name w:val="Balloon Text Char"/>
-    <w:basedOn w:val="DefaultParagraphFont"/>
-    <w:link w:val="BalloonText"/>
+  <w:style w:type="character" w:customStyle="1" w:styleId="TekstdymkaZnak">
+    <w:name w:val="Tekst dymka Znak"/>
+    <w:basedOn w:val="Domylnaczcionkaakapitu"/>
+    <w:link w:val="Tekstdymka"/>
     <w:uiPriority w:val="99"/>
     <w:semiHidden/>
     <w:rsid w:val="00E56F85"/>
@@ -2294,9 +3096,9 @@
       <w:lang w:eastAsia="pl-PL"/>
     </w:rPr>
   </w:style>
-  <w:style w:type="paragraph" w:styleId="ListParagraph">
+  <w:style w:type="paragraph" w:styleId="Akapitzlist">
     <w:name w:val="List Paragraph"/>
-    <w:basedOn w:val="Normal"/>
+    <w:basedOn w:val="Normalny"/>
     <w:uiPriority w:val="34"/>
     <w:qFormat/>
     <w:rsid w:val="00E56F85"/>
@@ -2305,376 +3107,110 @@
       <w:contextualSpacing/>
     </w:pPr>
   </w:style>
-</w:styles>
-</file>
-
-<file path=word/stylesWithEffects.xml><?xml version="1.0" encoding="utf-8"?>
-<w:styles xmlns:wpc="http://schemas.microsoft.com/office/word/2010/wordprocessingCanvas" xmlns:mc="http://schemas.openxmlformats.org/markup-compatibility/2006" xmlns:o="urn:schemas-microsoft-com:office:office" xmlns:r="http://schemas.openxmlformats.org/officeDocument/2006/relationships" xmlns:m="http://schemas.openxmlformats.org/officeDocument/2006/math" xmlns:v="urn:schemas-microsoft-com:vml" xmlns:wp14="http://schemas.microsoft.com/office/word/2010/wordprocessingDrawing" xmlns:wp="http://schemas.openxmlformats.org/drawingml/2006/wordprocessingDrawing" xmlns:w10="urn:schemas-microsoft-com:office:word" xmlns:w="http://schemas.openxmlformats.org/wordprocessingml/2006/main" xmlns:w14="http://schemas.microsoft.com/office/word/2010/wordml" xmlns:wpg="http://schemas.microsoft.com/office/word/2010/wordprocessingGroup" xmlns:wpi="http://schemas.microsoft.com/office/word/2010/wordprocessingInk" xmlns:wne="http://schemas.microsoft.com/office/word/2006/wordml" xmlns:wps="http://schemas.microsoft.com/office/word/2010/wordprocessingShape" mc:Ignorable="w14 wp14">
-  <w:docDefaults>
-    <w:rPrDefault>
-      <w:rPr>
-        <w:rFonts w:asciiTheme="minorHAnsi" w:eastAsiaTheme="minorHAnsi" w:hAnsiTheme="minorHAnsi" w:cstheme="minorBidi"/>
-        <w:sz w:val="22"/>
-        <w:szCs w:val="22"/>
-        <w:lang w:val="pl-PL" w:eastAsia="en-US" w:bidi="ar-SA"/>
-      </w:rPr>
-    </w:rPrDefault>
-    <w:pPrDefault>
-      <w:pPr>
-        <w:spacing w:after="200" w:line="276" w:lineRule="auto"/>
-      </w:pPr>
-    </w:pPrDefault>
-  </w:docDefaults>
-  <w:latentStyles w:defLockedState="0" w:defUIPriority="99" w:defSemiHidden="1" w:defUnhideWhenUsed="1" w:defQFormat="0" w:count="267">
-    <w:lsdException w:name="Normal" w:semiHidden="0" w:uiPriority="0" w:unhideWhenUsed="0" w:qFormat="1"/>
-    <w:lsdException w:name="heading 1" w:semiHidden="0" w:uiPriority="9" w:unhideWhenUsed="0" w:qFormat="1"/>
-    <w:lsdException w:name="heading 2" w:uiPriority="9" w:qFormat="1"/>
-    <w:lsdException w:name="heading 3" w:uiPriority="9" w:qFormat="1"/>
-    <w:lsdException w:name="heading 4" w:uiPriority="9" w:qFormat="1"/>
-    <w:lsdException w:name="heading 5" w:uiPriority="9" w:qFormat="1"/>
-    <w:lsdException w:name="heading 6" w:uiPriority="9" w:qFormat="1"/>
-    <w:lsdException w:name="heading 7" w:uiPriority="9" w:qFormat="1"/>
-    <w:lsdException w:name="heading 8" w:uiPriority="9" w:qFormat="1"/>
-    <w:lsdException w:name="heading 9" w:uiPriority="9" w:qFormat="1"/>
-    <w:lsdException w:name="toc 1" w:uiPriority="39"/>
-    <w:lsdException w:name="toc 2" w:uiPriority="39"/>
-    <w:lsdException w:name="toc 3" w:uiPriority="39"/>
-    <w:lsdException w:name="toc 4" w:uiPriority="39"/>
-    <w:lsdException w:name="toc 5" w:uiPriority="39"/>
-    <w:lsdException w:name="toc 6" w:uiPriority="39"/>
-    <w:lsdException w:name="toc 7" w:uiPriority="39"/>
-    <w:lsdException w:name="toc 8" w:uiPriority="39"/>
-    <w:lsdException w:name="toc 9" w:uiPriority="39"/>
-    <w:lsdException w:name="caption" w:uiPriority="35" w:qFormat="1"/>
-    <w:lsdException w:name="Title" w:semiHidden="0" w:uiPriority="10" w:unhideWhenUsed="0" w:qFormat="1"/>
-    <w:lsdException w:name="Default Paragraph Font" w:uiPriority="1"/>
-    <w:lsdException w:name="Subtitle" w:semiHidden="0" w:uiPriority="11" w:unhideWhenUsed="0" w:qFormat="1"/>
-    <w:lsdException w:name="Strong" w:semiHidden="0" w:uiPriority="22" w:unhideWhenUsed="0" w:qFormat="1"/>
-    <w:lsdException w:name="Emphasis" w:semiHidden="0" w:uiPriority="20" w:unhideWhenUsed="0" w:qFormat="1"/>
-    <w:lsdException w:name="Table Grid" w:semiHidden="0" w:uiPriority="59" w:unhideWhenUsed="0"/>
-    <w:lsdException w:name="Placeholder Text" w:unhideWhenUsed="0"/>
-    <w:lsdException w:name="No Spacing" w:semiHidden="0" w:uiPriority="1" w:unhideWhenUsed="0" w:qFormat="1"/>
-    <w:lsdException w:name="Light Shading" w:semiHidden="0" w:uiPriority="60" w:unhideWhenUsed="0"/>
-    <w:lsdException w:name="Light List" w:semiHidden="0" w:uiPriority="61" w:unhideWhenUsed="0"/>
-    <w:lsdException w:name="Light Grid" w:semiHidden="0" w:uiPriority="62" w:unhideWhenUsed="0"/>
-    <w:lsdException w:name="Medium Shading 1" w:semiHidden="0" w:uiPriority="63" w:unhideWhenUsed="0"/>
-    <w:lsdException w:name="Medium Shading 2" w:semiHidden="0" w:uiPriority="64" w:unhideWhenUsed="0"/>
-    <w:lsdException w:name="Medium List 1" w:semiHidden="0" w:uiPriority="65" w:unhideWhenUsed="0"/>
-    <w:lsdException w:name="Medium List 2" w:semiHidden="0" w:uiPriority="66" w:unhideWhenUsed="0"/>
-    <w:lsdException w:name="Medium Grid 1" w:semiHidden="0" w:uiPriority="67" w:unhideWhenUsed="0"/>
-    <w:lsdException w:name="Medium Grid 2" w:semiHidden="0" w:uiPriority="68" w:unhideWhenUsed="0"/>
-    <w:lsdException w:name="Medium Grid 3" w:semiHidden="0" w:uiPriority="69" w:unhideWhenUsed="0"/>
-    <w:lsdException w:name="Dark List" w:semiHidden="0" w:uiPriority="70" w:unhideWhenUsed="0"/>
-    <w:lsdException w:name="Colorful Shading" w:semiHidden="0" w:uiPriority="71" w:unhideWhenUsed="0"/>
-    <w:lsdException w:name="Colorful List" w:semiHidden="0" w:uiPriority="72" w:unhideWhenUsed="0"/>
-    <w:lsdException w:name="Colorful Grid" w:semiHidden="0" w:uiPriority="73" w:unhideWhenUsed="0"/>
-    <w:lsdException w:name="Light Shading Accent 1" w:semiHidden="0" w:uiPriority="60" w:unhideWhenUsed="0"/>
-    <w:lsdException w:name="Light List Accent 1" w:semiHidden="0" w:uiPriority="61" w:unhideWhenUsed="0"/>
-    <w:lsdException w:name="Light Grid Accent 1" w:semiHidden="0" w:uiPriority="62" w:unhideWhenUsed="0"/>
-    <w:lsdException w:name="Medium Shading 1 Accent 1" w:semiHidden="0" w:uiPriority="63" w:unhideWhenUsed="0"/>
-    <w:lsdException w:name="Medium Shading 2 Accent 1" w:semiHidden="0" w:uiPriority="64" w:unhideWhenUsed="0"/>
-    <w:lsdException w:name="Medium List 1 Accent 1" w:semiHidden="0" w:uiPriority="65" w:unhideWhenUsed="0"/>
-    <w:lsdException w:name="Revision" w:unhideWhenUsed="0"/>
-    <w:lsdException w:name="List Paragraph" w:semiHidden="0" w:uiPriority="34" w:unhideWhenUsed="0" w:qFormat="1"/>
-    <w:lsdException w:name="Quote" w:semiHidden="0" w:uiPriority="29" w:unhideWhenUsed="0" w:qFormat="1"/>
-    <w:lsdException w:name="Intense Quote" w:semiHidden="0" w:uiPriority="30" w:unhideWhenUsed="0" w:qFormat="1"/>
-    <w:lsdException w:name="Medium List 2 Accent 1" w:semiHidden="0" w:uiPriority="66" w:unhideWhenUsed="0"/>
-    <w:lsdException w:name="Medium Grid 1 Accent 1" w:semiHidden="0" w:uiPriority="67" w:unhideWhenUsed="0"/>
-    <w:lsdException w:name="Medium Grid 2 Accent 1" w:semiHidden="0" w:uiPriority="68" w:unhideWhenUsed="0"/>
-    <w:lsdException w:name="Medium Grid 3 Accent 1" w:semiHidden="0" w:uiPriority="69" w:unhideWhenUsed="0"/>
-    <w:lsdException w:name="Dark List Accent 1" w:semiHidden="0" w:uiPriority="70" w:unhideWhenUsed="0"/>
-    <w:lsdException w:name="Colorful Shading Accent 1" w:semiHidden="0" w:uiPriority="71" w:unhideWhenUsed="0"/>
-    <w:lsdException w:name="Colorful List Accent 1" w:semiHidden="0" w:uiPriority="72" w:unhideWhenUsed="0"/>
-    <w:lsdException w:name="Colorful Grid Accent 1" w:semiHidden="0" w:uiPriority="73" w:unhideWhenUsed="0"/>
-    <w:lsdException w:name="Light Shading Accent 2" w:semiHidden="0" w:uiPriority="60" w:unhideWhenUsed="0"/>
-    <w:lsdException w:name="Light List Accent 2" w:semiHidden="0" w:uiPriority="61" w:unhideWhenUsed="0"/>
-    <w:lsdException w:name="Light Grid Accent 2" w:semiHidden="0" w:uiPriority="62" w:unhideWhenUsed="0"/>
-    <w:lsdException w:name="Medium Shading 1 Accent 2" w:semiHidden="0" w:uiPriority="63" w:unhideWhenUsed="0"/>
-    <w:lsdException w:name="Medium Shading 2 Accent 2" w:semiHidden="0" w:uiPriority="64" w:unhideWhenUsed="0"/>
-    <w:lsdException w:name="Medium List 1 Accent 2" w:semiHidden="0" w:uiPriority="65" w:unhideWhenUsed="0"/>
-    <w:lsdException w:name="Medium List 2 Accent 2" w:semiHidden="0" w:uiPriority="66" w:unhideWhenUsed="0"/>
-    <w:lsdException w:name="Medium Grid 1 Accent 2" w:semiHidden="0" w:uiPriority="67" w:unhideWhenUsed="0"/>
-    <w:lsdException w:name="Medium Grid 2 Accent 2" w:semiHidden="0" w:uiPriority="68" w:unhideWhenUsed="0"/>
-    <w:lsdException w:name="Medium Grid 3 Accent 2" w:semiHidden="0" w:uiPriority="69" w:unhideWhenUsed="0"/>
-    <w:lsdException w:name="Dark List Accent 2" w:semiHidden="0" w:uiPriority="70" w:unhideWhenUsed="0"/>
-    <w:lsdException w:name="Colorful Shading Accent 2" w:semiHidden="0" w:uiPriority="71" w:unhideWhenUsed="0"/>
-    <w:lsdException w:name="Colorful List Accent 2" w:semiHidden="0" w:uiPriority="72" w:unhideWhenUsed="0"/>
-    <w:lsdException w:name="Colorful Grid Accent 2" w:semiHidden="0" w:uiPriority="73" w:unhideWhenUsed="0"/>
-    <w:lsdException w:name="Light Shading Accent 3" w:semiHidden="0" w:uiPriority="60" w:unhideWhenUsed="0"/>
-    <w:lsdException w:name="Light List Accent 3" w:semiHidden="0" w:uiPriority="61" w:unhideWhenUsed="0"/>
-    <w:lsdException w:name="Light Grid Accent 3" w:semiHidden="0" w:uiPriority="62" w:unhideWhenUsed="0"/>
-    <w:lsdException w:name="Medium Shading 1 Accent 3" w:semiHidden="0" w:uiPriority="63" w:unhideWhenUsed="0"/>
-    <w:lsdException w:name="Medium Shading 2 Accent 3" w:semiHidden="0" w:uiPriority="64" w:unhideWhenUsed="0"/>
-    <w:lsdException w:name="Medium List 1 Accent 3" w:semiHidden="0" w:uiPriority="65" w:unhideWhenUsed="0"/>
-    <w:lsdException w:name="Medium List 2 Accent 3" w:semiHidden="0" w:uiPriority="66" w:unhideWhenUsed="0"/>
-    <w:lsdException w:name="Medium Grid 1 Accent 3" w:semiHidden="0" w:uiPriority="67" w:unhideWhenUsed="0"/>
-    <w:lsdException w:name="Medium Grid 2 Accent 3" w:semiHidden="0" w:uiPriority="68" w:unhideWhenUsed="0"/>
-    <w:lsdException w:name="Medium Grid 3 Accent 3" w:semiHidden="0" w:uiPriority="69" w:unhideWhenUsed="0"/>
-    <w:lsdException w:name="Dark List Accent 3" w:semiHidden="0" w:uiPriority="70" w:unhideWhenUsed="0"/>
-    <w:lsdException w:name="Colorful Shading Accent 3" w:semiHidden="0" w:uiPriority="71" w:unhideWhenUsed="0"/>
-    <w:lsdException w:name="Colorful List Accent 3" w:semiHidden="0" w:uiPriority="72" w:unhideWhenUsed="0"/>
-    <w:lsdException w:name="Colorful Grid Accent 3" w:semiHidden="0" w:uiPriority="73" w:unhideWhenUsed="0"/>
-    <w:lsdException w:name="Light Shading Accent 4" w:semiHidden="0" w:uiPriority="60" w:unhideWhenUsed="0"/>
-    <w:lsdException w:name="Light List Accent 4" w:semiHidden="0" w:uiPriority="61" w:unhideWhenUsed="0"/>
-    <w:lsdException w:name="Light Grid Accent 4" w:semiHidden="0" w:uiPriority="62" w:unhideWhenUsed="0"/>
-    <w:lsdException w:name="Medium Shading 1 Accent 4" w:semiHidden="0" w:uiPriority="63" w:unhideWhenUsed="0"/>
-    <w:lsdException w:name="Medium Shading 2 Accent 4" w:semiHidden="0" w:uiPriority="64" w:unhideWhenUsed="0"/>
-    <w:lsdException w:name="Medium List 1 Accent 4" w:semiHidden="0" w:uiPriority="65" w:unhideWhenUsed="0"/>
-    <w:lsdException w:name="Medium List 2 Accent 4" w:semiHidden="0" w:uiPriority="66" w:unhideWhenUsed="0"/>
-    <w:lsdException w:name="Medium Grid 1 Accent 4" w:semiHidden="0" w:uiPriority="67" w:unhideWhenUsed="0"/>
-    <w:lsdException w:name="Medium Grid 2 Accent 4" w:semiHidden="0" w:uiPriority="68" w:unhideWhenUsed="0"/>
-    <w:lsdException w:name="Medium Grid 3 Accent 4" w:semiHidden="0" w:uiPriority="69" w:unhideWhenUsed="0"/>
-    <w:lsdException w:name="Dark List Accent 4" w:semiHidden="0" w:uiPriority="70" w:unhideWhenUsed="0"/>
-    <w:lsdException w:name="Colorful Shading Accent 4" w:semiHidden="0" w:uiPriority="71" w:unhideWhenUsed="0"/>
-    <w:lsdException w:name="Colorful List Accent 4" w:semiHidden="0" w:uiPriority="72" w:unhideWhenUsed="0"/>
-    <w:lsdException w:name="Colorful Grid Accent 4" w:semiHidden="0" w:uiPriority="73" w:unhideWhenUsed="0"/>
-    <w:lsdException w:name="Light Shading Accent 5" w:semiHidden="0" w:uiPriority="60" w:unhideWhenUsed="0"/>
-    <w:lsdException w:name="Light List Accent 5" w:semiHidden="0" w:uiPriority="61" w:unhideWhenUsed="0"/>
-    <w:lsdException w:name="Light Grid Accent 5" w:semiHidden="0" w:uiPriority="62" w:unhideWhenUsed="0"/>
-    <w:lsdException w:name="Medium Shading 1 Accent 5" w:semiHidden="0" w:uiPriority="63" w:unhideWhenUsed="0"/>
-    <w:lsdException w:name="Medium Shading 2 Accent 5" w:semiHidden="0" w:uiPriority="64" w:unhideWhenUsed="0"/>
-    <w:lsdException w:name="Medium List 1 Accent 5" w:semiHidden="0" w:uiPriority="65" w:unhideWhenUsed="0"/>
-    <w:lsdException w:name="Medium List 2 Accent 5" w:semiHidden="0" w:uiPriority="66" w:unhideWhenUsed="0"/>
-    <w:lsdException w:name="Medium Grid 1 Accent 5" w:semiHidden="0" w:uiPriority="67" w:unhideWhenUsed="0"/>
-    <w:lsdException w:name="Medium Grid 2 Accent 5" w:semiHidden="0" w:uiPriority="68" w:unhideWhenUsed="0"/>
-    <w:lsdException w:name="Medium Grid 3 Accent 5" w:semiHidden="0" w:uiPriority="69" w:unhideWhenUsed="0"/>
-    <w:lsdException w:name="Dark List Accent 5" w:semiHidden="0" w:uiPriority="70" w:unhideWhenUsed="0"/>
-    <w:lsdException w:name="Colorful Shading Accent 5" w:semiHidden="0" w:uiPriority="71" w:unhideWhenUsed="0"/>
-    <w:lsdException w:name="Colorful List Accent 5" w:semiHidden="0" w:uiPriority="72" w:unhideWhenUsed="0"/>
-    <w:lsdException w:name="Colorful Grid Accent 5" w:semiHidden="0" w:uiPriority="73" w:unhideWhenUsed="0"/>
-    <w:lsdException w:name="Light Shading Accent 6" w:semiHidden="0" w:uiPriority="60" w:unhideWhenUsed="0"/>
-    <w:lsdException w:name="Light List Accent 6" w:semiHidden="0" w:uiPriority="61" w:unhideWhenUsed="0"/>
-    <w:lsdException w:name="Light Grid Accent 6" w:semiHidden="0" w:uiPriority="62" w:unhideWhenUsed="0"/>
-    <w:lsdException w:name="Medium Shading 1 Accent 6" w:semiHidden="0" w:uiPriority="63" w:unhideWhenUsed="0"/>
-    <w:lsdException w:name="Medium Shading 2 Accent 6" w:semiHidden="0" w:uiPriority="64" w:unhideWhenUsed="0"/>
-    <w:lsdException w:name="Medium List 1 Accent 6" w:semiHidden="0" w:uiPriority="65" w:unhideWhenUsed="0"/>
-    <w:lsdException w:name="Medium List 2 Accent 6" w:semiHidden="0" w:uiPriority="66" w:unhideWhenUsed="0"/>
-    <w:lsdException w:name="Medium Grid 1 Accent 6" w:semiHidden="0" w:uiPriority="67" w:unhideWhenUsed="0"/>
-    <w:lsdException w:name="Medium Grid 2 Accent 6" w:semiHidden="0" w:uiPriority="68" w:unhideWhenUsed="0"/>
-    <w:lsdException w:name="Medium Grid 3 Accent 6" w:semiHidden="0" w:uiPriority="69" w:unhideWhenUsed="0"/>
-    <w:lsdException w:name="Dark List Accent 6" w:semiHidden="0" w:uiPriority="70" w:unhideWhenUsed="0"/>
-    <w:lsdException w:name="Colorful Shading Accent 6" w:semiHidden="0" w:uiPriority="71" w:unhideWhenUsed="0"/>
-    <w:lsdException w:name="Colorful List Accent 6" w:semiHidden="0" w:uiPriority="72" w:unhideWhenUsed="0"/>
-    <w:lsdException w:name="Colorful Grid Accent 6" w:semiHidden="0" w:uiPriority="73" w:unhideWhenUsed="0"/>
-    <w:lsdException w:name="Subtle Emphasis" w:semiHidden="0" w:uiPriority="19" w:unhideWhenUsed="0" w:qFormat="1"/>
-    <w:lsdException w:name="Intense Emphasis" w:semiHidden="0" w:uiPriority="21" w:unhideWhenUsed="0" w:qFormat="1"/>
-    <w:lsdException w:name="Subtle Reference" w:semiHidden="0" w:uiPriority="31" w:unhideWhenUsed="0" w:qFormat="1"/>
-    <w:lsdException w:name="Intense Reference" w:semiHidden="0" w:uiPriority="32" w:unhideWhenUsed="0" w:qFormat="1"/>
-    <w:lsdException w:name="Book Title" w:semiHidden="0" w:uiPriority="33" w:unhideWhenUsed="0" w:qFormat="1"/>
-    <w:lsdException w:name="Bibliography" w:uiPriority="37"/>
-    <w:lsdException w:name="TOC Heading" w:uiPriority="39" w:qFormat="1"/>
-  </w:latentStyles>
-  <w:style w:type="paragraph" w:default="1" w:styleId="Normal">
-    <w:name w:val="Normal"/>
-    <w:qFormat/>
-    <w:rsid w:val="00E56F85"/>
+  <w:style w:type="table" w:styleId="Tabela-Siatka">
+    <w:name w:val="Table Grid"/>
+    <w:basedOn w:val="Standardowy"/>
+    <w:uiPriority w:val="59"/>
+    <w:unhideWhenUsed/>
+    <w:rsid w:val="00A4492A"/>
     <w:pPr>
-      <w:spacing w:after="160" w:line="259" w:lineRule="auto"/>
+      <w:spacing w:after="0" w:line="240" w:lineRule="auto"/>
     </w:pPr>
+    <w:tblPr>
+      <w:tblBorders>
+        <w:top w:val="single" w:sz="4" w:space="0" w:color="auto"/>
+        <w:left w:val="single" w:sz="4" w:space="0" w:color="auto"/>
+        <w:bottom w:val="single" w:sz="4" w:space="0" w:color="auto"/>
+        <w:right w:val="single" w:sz="4" w:space="0" w:color="auto"/>
+        <w:insideH w:val="single" w:sz="4" w:space="0" w:color="auto"/>
+        <w:insideV w:val="single" w:sz="4" w:space="0" w:color="auto"/>
+      </w:tblBorders>
+    </w:tblPr>
+  </w:style>
+  <w:style w:type="table" w:styleId="Tabelasiatki1jasna">
+    <w:name w:val="Grid Table 1 Light"/>
+    <w:basedOn w:val="Standardowy"/>
+    <w:uiPriority w:val="46"/>
+    <w:rsid w:val="00A4492A"/>
+    <w:pPr>
+      <w:spacing w:after="0" w:line="240" w:lineRule="auto"/>
+    </w:pPr>
+    <w:tblPr>
+      <w:tblStyleRowBandSize w:val="1"/>
+      <w:tblStyleColBandSize w:val="1"/>
+      <w:tblBorders>
+        <w:top w:val="single" w:sz="4" w:space="0" w:color="999999" w:themeColor="text1" w:themeTint="66"/>
+        <w:left w:val="single" w:sz="4" w:space="0" w:color="999999" w:themeColor="text1" w:themeTint="66"/>
+        <w:bottom w:val="single" w:sz="4" w:space="0" w:color="999999" w:themeColor="text1" w:themeTint="66"/>
+        <w:right w:val="single" w:sz="4" w:space="0" w:color="999999" w:themeColor="text1" w:themeTint="66"/>
+        <w:insideH w:val="single" w:sz="4" w:space="0" w:color="999999" w:themeColor="text1" w:themeTint="66"/>
+        <w:insideV w:val="single" w:sz="4" w:space="0" w:color="999999" w:themeColor="text1" w:themeTint="66"/>
+      </w:tblBorders>
+    </w:tblPr>
+    <w:tblStylePr w:type="firstRow">
+      <w:rPr>
+        <w:b/>
+        <w:bCs/>
+      </w:rPr>
+      <w:tblPr/>
+      <w:tcPr>
+        <w:tcBorders>
+          <w:bottom w:val="single" w:sz="12" w:space="0" w:color="666666" w:themeColor="text1" w:themeTint="99"/>
+        </w:tcBorders>
+      </w:tcPr>
+    </w:tblStylePr>
+    <w:tblStylePr w:type="lastRow">
+      <w:rPr>
+        <w:b/>
+        <w:bCs/>
+      </w:rPr>
+      <w:tblPr/>
+      <w:tcPr>
+        <w:tcBorders>
+          <w:top w:val="double" w:sz="2" w:space="0" w:color="666666" w:themeColor="text1" w:themeTint="99"/>
+        </w:tcBorders>
+      </w:tcPr>
+    </w:tblStylePr>
+    <w:tblStylePr w:type="firstCol">
+      <w:rPr>
+        <w:b/>
+        <w:bCs/>
+      </w:rPr>
+    </w:tblStylePr>
+    <w:tblStylePr w:type="lastCol">
+      <w:rPr>
+        <w:b/>
+        <w:bCs/>
+      </w:rPr>
+    </w:tblStylePr>
+  </w:style>
+  <w:style w:type="character" w:customStyle="1" w:styleId="textit">
+    <w:name w:val="textit"/>
+    <w:basedOn w:val="Domylnaczcionkaakapitu"/>
+    <w:rsid w:val="009A2BBF"/>
+  </w:style>
+  <w:style w:type="character" w:styleId="Hipercze">
+    <w:name w:val="Hyperlink"/>
+    <w:basedOn w:val="Domylnaczcionkaakapitu"/>
+    <w:uiPriority w:val="99"/>
+    <w:unhideWhenUsed/>
+    <w:rsid w:val="00150DF2"/>
     <w:rPr>
-      <w:rFonts w:eastAsiaTheme="minorEastAsia" w:cs="Times New Roman"/>
-      <w:lang w:eastAsia="pl-PL"/>
+      <w:color w:val="0000FF" w:themeColor="hyperlink"/>
+      <w:u w:val="single"/>
     </w:rPr>
   </w:style>
-  <w:style w:type="paragraph" w:styleId="Heading1">
-    <w:name w:val="heading 1"/>
-    <w:basedOn w:val="Normal"/>
-    <w:next w:val="Normal"/>
-    <w:link w:val="Heading1Char"/>
-    <w:uiPriority w:val="9"/>
-    <w:qFormat/>
-    <w:rsid w:val="00E56F85"/>
-    <w:pPr>
-      <w:keepNext/>
-      <w:spacing w:before="240" w:after="60"/>
-      <w:outlineLvl w:val="0"/>
-    </w:pPr>
-    <w:rPr>
-      <w:rFonts w:asciiTheme="majorHAnsi" w:eastAsiaTheme="majorEastAsia" w:hAnsiTheme="majorHAnsi"/>
-      <w:b/>
-      <w:bCs/>
-      <w:kern w:val="32"/>
-      <w:sz w:val="32"/>
-      <w:szCs w:val="32"/>
-    </w:rPr>
-  </w:style>
-  <w:style w:type="paragraph" w:styleId="Heading2">
-    <w:name w:val="heading 2"/>
-    <w:basedOn w:val="Normal"/>
-    <w:next w:val="Normal"/>
-    <w:link w:val="Heading2Char"/>
-    <w:uiPriority w:val="9"/>
-    <w:unhideWhenUsed/>
-    <w:qFormat/>
-    <w:rsid w:val="00E56F85"/>
-    <w:pPr>
-      <w:keepNext/>
-      <w:spacing w:before="240" w:after="60"/>
-      <w:outlineLvl w:val="1"/>
-    </w:pPr>
-    <w:rPr>
-      <w:rFonts w:asciiTheme="majorHAnsi" w:eastAsiaTheme="majorEastAsia" w:hAnsiTheme="majorHAnsi"/>
-      <w:b/>
-      <w:bCs/>
-      <w:i/>
-      <w:iCs/>
-      <w:sz w:val="28"/>
-      <w:szCs w:val="28"/>
-    </w:rPr>
-  </w:style>
-  <w:style w:type="character" w:default="1" w:styleId="DefaultParagraphFont">
-    <w:name w:val="Default Paragraph Font"/>
-    <w:uiPriority w:val="1"/>
-    <w:semiHidden/>
-    <w:unhideWhenUsed/>
-  </w:style>
-  <w:style w:type="table" w:default="1" w:styleId="TableNormal">
-    <w:name w:val="Normal Table"/>
+  <w:style w:type="character" w:styleId="Nierozpoznanawzmianka">
+    <w:name w:val="Unresolved Mention"/>
+    <w:basedOn w:val="Domylnaczcionkaakapitu"/>
     <w:uiPriority w:val="99"/>
     <w:semiHidden/>
     <w:unhideWhenUsed/>
-    <w:tblPr>
-      <w:tblInd w:w="0" w:type="dxa"/>
-      <w:tblCellMar>
-        <w:top w:w="0" w:type="dxa"/>
-        <w:left w:w="108" w:type="dxa"/>
-        <w:bottom w:w="0" w:type="dxa"/>
-        <w:right w:w="108" w:type="dxa"/>
-      </w:tblCellMar>
-    </w:tblPr>
-  </w:style>
-  <w:style w:type="numbering" w:default="1" w:styleId="NoList">
-    <w:name w:val="No List"/>
-    <w:uiPriority w:val="99"/>
-    <w:semiHidden/>
-    <w:unhideWhenUsed/>
-  </w:style>
-  <w:style w:type="character" w:customStyle="1" w:styleId="Heading1Char">
-    <w:name w:val="Heading 1 Char"/>
-    <w:basedOn w:val="DefaultParagraphFont"/>
-    <w:link w:val="Heading1"/>
-    <w:uiPriority w:val="9"/>
-    <w:rsid w:val="00E56F85"/>
+    <w:rsid w:val="00150DF2"/>
     <w:rPr>
-      <w:rFonts w:asciiTheme="majorHAnsi" w:eastAsiaTheme="majorEastAsia" w:hAnsiTheme="majorHAnsi" w:cs="Times New Roman"/>
-      <w:b/>
-      <w:bCs/>
-      <w:kern w:val="32"/>
-      <w:sz w:val="32"/>
-      <w:szCs w:val="32"/>
-      <w:lang w:eastAsia="pl-PL"/>
+      <w:color w:val="605E5C"/>
+      <w:shd w:val="clear" w:color="auto" w:fill="E1DFDD"/>
     </w:rPr>
-  </w:style>
-  <w:style w:type="character" w:customStyle="1" w:styleId="Heading2Char">
-    <w:name w:val="Heading 2 Char"/>
-    <w:basedOn w:val="DefaultParagraphFont"/>
-    <w:link w:val="Heading2"/>
-    <w:uiPriority w:val="9"/>
-    <w:rsid w:val="00E56F85"/>
-    <w:rPr>
-      <w:rFonts w:asciiTheme="majorHAnsi" w:eastAsiaTheme="majorEastAsia" w:hAnsiTheme="majorHAnsi" w:cs="Times New Roman"/>
-      <w:b/>
-      <w:bCs/>
-      <w:i/>
-      <w:iCs/>
-      <w:sz w:val="28"/>
-      <w:szCs w:val="28"/>
-      <w:lang w:eastAsia="pl-PL"/>
-    </w:rPr>
-  </w:style>
-  <w:style w:type="paragraph" w:customStyle="1" w:styleId="Default">
-    <w:name w:val="Default"/>
-    <w:rsid w:val="00E56F85"/>
-    <w:pPr>
-      <w:autoSpaceDE w:val="0"/>
-      <w:autoSpaceDN w:val="0"/>
-      <w:adjustRightInd w:val="0"/>
-      <w:spacing w:after="0" w:line="240" w:lineRule="auto"/>
-    </w:pPr>
-    <w:rPr>
-      <w:rFonts w:ascii="Times New Roman" w:eastAsiaTheme="minorEastAsia" w:hAnsi="Times New Roman" w:cs="Times New Roman"/>
-      <w:color w:val="000000"/>
-      <w:sz w:val="24"/>
-      <w:szCs w:val="24"/>
-      <w:lang w:eastAsia="pl-PL"/>
-    </w:rPr>
-  </w:style>
-  <w:style w:type="paragraph" w:styleId="Footer">
-    <w:name w:val="footer"/>
-    <w:basedOn w:val="Normal"/>
-    <w:link w:val="FooterChar"/>
-    <w:uiPriority w:val="99"/>
-    <w:unhideWhenUsed/>
-    <w:rsid w:val="00E56F85"/>
-    <w:pPr>
-      <w:tabs>
-        <w:tab w:val="center" w:pos="4536"/>
-        <w:tab w:val="right" w:pos="9072"/>
-      </w:tabs>
-    </w:pPr>
-  </w:style>
-  <w:style w:type="character" w:customStyle="1" w:styleId="FooterChar">
-    <w:name w:val="Footer Char"/>
-    <w:basedOn w:val="DefaultParagraphFont"/>
-    <w:link w:val="Footer"/>
-    <w:uiPriority w:val="99"/>
-    <w:rsid w:val="00E56F85"/>
-    <w:rPr>
-      <w:rFonts w:eastAsiaTheme="minorEastAsia" w:cs="Times New Roman"/>
-      <w:lang w:eastAsia="pl-PL"/>
-    </w:rPr>
-  </w:style>
-  <w:style w:type="character" w:styleId="PlaceholderText">
-    <w:name w:val="Placeholder Text"/>
-    <w:basedOn w:val="DefaultParagraphFont"/>
-    <w:uiPriority w:val="99"/>
-    <w:semiHidden/>
-    <w:rsid w:val="00E56F85"/>
-    <w:rPr>
-      <w:color w:val="808080"/>
-    </w:rPr>
-  </w:style>
-  <w:style w:type="paragraph" w:styleId="BalloonText">
-    <w:name w:val="Balloon Text"/>
-    <w:basedOn w:val="Normal"/>
-    <w:link w:val="BalloonTextChar"/>
-    <w:uiPriority w:val="99"/>
-    <w:semiHidden/>
-    <w:unhideWhenUsed/>
-    <w:rsid w:val="00E56F85"/>
-    <w:pPr>
-      <w:spacing w:after="0" w:line="240" w:lineRule="auto"/>
-    </w:pPr>
-    <w:rPr>
-      <w:rFonts w:ascii="Tahoma" w:hAnsi="Tahoma" w:cs="Tahoma"/>
-      <w:sz w:val="16"/>
-      <w:szCs w:val="16"/>
-    </w:rPr>
-  </w:style>
-  <w:style w:type="character" w:customStyle="1" w:styleId="BalloonTextChar">
-    <w:name w:val="Balloon Text Char"/>
-    <w:basedOn w:val="DefaultParagraphFont"/>
-    <w:link w:val="BalloonText"/>
-    <w:uiPriority w:val="99"/>
-    <w:semiHidden/>
-    <w:rsid w:val="00E56F85"/>
-    <w:rPr>
-      <w:rFonts w:ascii="Tahoma" w:eastAsiaTheme="minorEastAsia" w:hAnsi="Tahoma" w:cs="Tahoma"/>
-      <w:sz w:val="16"/>
-      <w:szCs w:val="16"/>
-      <w:lang w:eastAsia="pl-PL"/>
-    </w:rPr>
-  </w:style>
-  <w:style w:type="paragraph" w:styleId="ListParagraph">
-    <w:name w:val="List Paragraph"/>
-    <w:basedOn w:val="Normal"/>
-    <w:uiPriority w:val="34"/>
-    <w:qFormat/>
-    <w:rsid w:val="00E56F85"/>
-    <w:pPr>
-      <w:ind w:left="720"/>
-      <w:contextualSpacing/>
-    </w:pPr>
   </w:style>
 </w:styles>
 </file>
